--- a/TEMP/input/p052v_DB_+MHS+_G3/tc_p052v.docx
+++ b/TEMP/input/p052v_DB_+MHS+_G3/tc_p052v.docx
@@ -3049,36 +3049,14 @@
     <w:rPrDefault>
       <w:rPr>
         <w:rFonts w:ascii="Arial" w:cs="Arial" w:eastAsia="Arial" w:hAnsi="Arial"/>
-        <w:b w:val="0"/>
-        <w:i w:val="0"/>
-        <w:smallCaps w:val="0"/>
-        <w:strike w:val="0"/>
-        <w:color w:val="000000"/>
         <w:sz w:val="22"/>
         <w:szCs w:val="22"/>
-        <w:u w:val="none"/>
-        <w:shd w:fill="auto" w:val="clear"/>
-        <w:vertAlign w:val="baseline"/>
         <w:lang w:val="en"/>
       </w:rPr>
     </w:rPrDefault>
     <w:pPrDefault>
       <w:pPr>
-        <w:keepNext w:val="0"/>
-        <w:keepLines w:val="0"/>
-        <w:widowControl w:val="1"/>
-        <w:pBdr>
-          <w:top w:space="0" w:sz="0" w:val="nil"/>
-          <w:left w:space="0" w:sz="0" w:val="nil"/>
-          <w:bottom w:space="0" w:sz="0" w:val="nil"/>
-          <w:right w:space="0" w:sz="0" w:val="nil"/>
-          <w:between w:space="0" w:sz="0" w:val="nil"/>
-        </w:pBdr>
-        <w:shd w:fill="auto" w:val="clear"/>
-        <w:spacing w:after="0" w:before="0" w:line="276" w:lineRule="auto"/>
-        <w:ind w:left="0" w:right="0" w:firstLine="0"/>
-        <w:contextualSpacing w:val="0"/>
-        <w:jc w:val="left"/>
+        <w:spacing w:line="276" w:lineRule="auto"/>
       </w:pPr>
     </w:pPrDefault>
   </w:docDefaults>

--- a/TEMP/input/p052v_DB_+MHS+_G3/tc_p052v.docx
+++ b/TEMP/input/p052v_DB_+MHS+_G3/tc_p052v.docx
@@ -977,7 +977,41 @@
           <w:color w:val="000000"/>
           <w:rtl w:val="0"/>
         </w:rPr>
-        <w:t xml:space="preserve">curieusem&lt;exp&gt;ent&lt;/exp&gt; ceste pouldre Car un ℥ dicelle gectee sur</w:t>
+        <w:t xml:space="preserve">curieusem</w:t>
+      </w:r>
+      <w:r>
+        <w:rPr>
+          <w:rFonts w:ascii="Courier New" w:cs="Courier New" w:eastAsia="Courier New" w:hAnsi="Courier New"/>
+          <w:color w:val="a9a9a9"/>
+          <w:sz w:val="14"/>
+          <w:szCs w:val="14"/>
+          <w:rtl w:val="0"/>
+        </w:rPr>
+        <w:t xml:space="preserve">&lt;exp&gt;</w:t>
+      </w:r>
+      <w:r>
+        <w:rPr>
+          <w:color w:val="000000"/>
+          <w:rtl w:val="0"/>
+        </w:rPr>
+        <w:t xml:space="preserve">ent</w:t>
+      </w:r>
+      <w:r>
+        <w:rPr>
+          <w:rFonts w:ascii="Courier New" w:cs="Courier New" w:eastAsia="Courier New" w:hAnsi="Courier New"/>
+          <w:color w:val="a9a9a9"/>
+          <w:sz w:val="14"/>
+          <w:szCs w:val="14"/>
+          <w:rtl w:val="0"/>
+        </w:rPr>
+        <w:t xml:space="preserve">&lt;/exp&gt;</w:t>
+      </w:r>
+      <w:r>
+        <w:rPr>
+          <w:color w:val="000000"/>
+          <w:rtl w:val="0"/>
+        </w:rPr>
+        <w:t xml:space="preserve"> ceste pouldre Car un ℥ dicelle gectee sur</w:t>
       </w:r>
       <w:r>
         <w:rPr>
@@ -1155,7 +1189,41 @@
           <w:color w:val="000000"/>
           <w:rtl w:val="0"/>
         </w:rPr>
-        <w:t xml:space="preserve">subtillem&lt;exp&gt;ent&lt;/exp&gt; battu en lamines ou aultres ouvrages &amp;</w:t>
+        <w:t xml:space="preserve">subtillem</w:t>
+      </w:r>
+      <w:r>
+        <w:rPr>
+          <w:rFonts w:ascii="Courier New" w:cs="Courier New" w:eastAsia="Courier New" w:hAnsi="Courier New"/>
+          <w:color w:val="a9a9a9"/>
+          <w:sz w:val="14"/>
+          <w:szCs w:val="14"/>
+          <w:rtl w:val="0"/>
+        </w:rPr>
+        <w:t xml:space="preserve">&lt;exp&gt;</w:t>
+      </w:r>
+      <w:r>
+        <w:rPr>
+          <w:color w:val="000000"/>
+          <w:rtl w:val="0"/>
+        </w:rPr>
+        <w:t xml:space="preserve">ent</w:t>
+      </w:r>
+      <w:r>
+        <w:rPr>
+          <w:rFonts w:ascii="Courier New" w:cs="Courier New" w:eastAsia="Courier New" w:hAnsi="Courier New"/>
+          <w:color w:val="a9a9a9"/>
+          <w:sz w:val="14"/>
+          <w:szCs w:val="14"/>
+          <w:rtl w:val="0"/>
+        </w:rPr>
+        <w:t xml:space="preserve">&lt;/exp&gt;</w:t>
+      </w:r>
+      <w:r>
+        <w:rPr>
+          <w:color w:val="000000"/>
+          <w:rtl w:val="0"/>
+        </w:rPr>
+        <w:t xml:space="preserve"> battu en lamines ou aultres ouvrages &amp;</w:t>
       </w:r>
       <w:r>
         <w:rPr>
@@ -1349,7 +1417,41 @@
           <w:color w:val="000000"/>
           <w:rtl w:val="0"/>
         </w:rPr>
-        <w:t xml:space="preserve">Le terme de loeuvre est de noeuf moys despuys la s&lt;exp&gt;ainc&lt;/exp&gt;t Jehan</w:t>
+        <w:t xml:space="preserve">Le terme de loeuvre est de noeuf moys despuys la s</w:t>
+      </w:r>
+      <w:r>
+        <w:rPr>
+          <w:rFonts w:ascii="Courier New" w:cs="Courier New" w:eastAsia="Courier New" w:hAnsi="Courier New"/>
+          <w:color w:val="a9a9a9"/>
+          <w:sz w:val="14"/>
+          <w:szCs w:val="14"/>
+          <w:rtl w:val="0"/>
+        </w:rPr>
+        <w:t xml:space="preserve">&lt;exp&gt;</w:t>
+      </w:r>
+      <w:r>
+        <w:rPr>
+          <w:color w:val="000000"/>
+          <w:rtl w:val="0"/>
+        </w:rPr>
+        <w:t xml:space="preserve">ainc</w:t>
+      </w:r>
+      <w:r>
+        <w:rPr>
+          <w:rFonts w:ascii="Courier New" w:cs="Courier New" w:eastAsia="Courier New" w:hAnsi="Courier New"/>
+          <w:color w:val="a9a9a9"/>
+          <w:sz w:val="14"/>
+          <w:szCs w:val="14"/>
+          <w:rtl w:val="0"/>
+        </w:rPr>
+        <w:t xml:space="preserve">&lt;/exp&gt;</w:t>
+      </w:r>
+      <w:r>
+        <w:rPr>
+          <w:color w:val="000000"/>
+          <w:rtl w:val="0"/>
+        </w:rPr>
+        <w:t xml:space="preserve">t Jehan</w:t>
       </w:r>
       <w:r>
         <w:rPr>
@@ -1553,7 +1655,7 @@
           <w:szCs w:val="18"/>
           <w:rtl w:val="0"/>
         </w:rPr>
-        <w:t xml:space="preserve">&lt;m&gt;</w:t>
+        <w:t xml:space="preserve">&lt;pa&gt;</w:t>
       </w:r>
       <w:r>
         <w:rPr>
@@ -1570,7 +1672,7 @@
           <w:szCs w:val="18"/>
           <w:rtl w:val="0"/>
         </w:rPr>
-        <w:t xml:space="preserve">&lt;/m&gt;</w:t>
+        <w:t xml:space="preserve">&lt;/pa&gt;</w:t>
       </w:r>
       <w:r>
         <w:rPr>
@@ -1774,7 +1876,18 @@
           <w:color w:val="000000"/>
           <w:rtl w:val="0"/>
         </w:rPr>
-        <w:t xml:space="preserve">f&lt;ill/&gt;</w:t>
+        <w:t xml:space="preserve">f</w:t>
+      </w:r>
+      <w:r>
+        <w:rPr>
+          <w:rFonts w:ascii="Courier New" w:cs="Courier New" w:eastAsia="Courier New" w:hAnsi="Courier New"/>
+          <w:strike w:val="0"/>
+          <w:color w:val="0000ff"/>
+          <w:sz w:val="18"/>
+          <w:szCs w:val="18"/>
+          <w:rtl w:val="0"/>
+        </w:rPr>
+        <w:t xml:space="preserve">&lt;ill/&gt;</w:t>
       </w:r>
       <w:r>
         <w:rPr>
@@ -1863,7 +1976,41 @@
           <w:color w:val="000000"/>
           <w:rtl w:val="0"/>
         </w:rPr>
-        <w:t xml:space="preserve">que la grene soict parfaictem&lt;exp&gt;ent&lt;/exp&gt; meure le pied est si deseche du soleil</w:t>
+        <w:t xml:space="preserve">que la grene soict parfaictem</w:t>
+      </w:r>
+      <w:r>
+        <w:rPr>
+          <w:rFonts w:ascii="Courier New" w:cs="Courier New" w:eastAsia="Courier New" w:hAnsi="Courier New"/>
+          <w:color w:val="a9a9a9"/>
+          <w:sz w:val="14"/>
+          <w:szCs w:val="14"/>
+          <w:rtl w:val="0"/>
+        </w:rPr>
+        <w:t xml:space="preserve">&lt;exp&gt;</w:t>
+      </w:r>
+      <w:r>
+        <w:rPr>
+          <w:color w:val="000000"/>
+          <w:rtl w:val="0"/>
+        </w:rPr>
+        <w:t xml:space="preserve">ent</w:t>
+      </w:r>
+      <w:r>
+        <w:rPr>
+          <w:rFonts w:ascii="Courier New" w:cs="Courier New" w:eastAsia="Courier New" w:hAnsi="Courier New"/>
+          <w:color w:val="a9a9a9"/>
+          <w:sz w:val="14"/>
+          <w:szCs w:val="14"/>
+          <w:rtl w:val="0"/>
+        </w:rPr>
+        <w:t xml:space="preserve">&lt;/exp&gt;</w:t>
+      </w:r>
+      <w:r>
+        <w:rPr>
+          <w:color w:val="000000"/>
+          <w:rtl w:val="0"/>
+        </w:rPr>
+        <w:t xml:space="preserve"> meure le pied est si deseche du soleil</w:t>
       </w:r>
       <w:r>
         <w:rPr>

--- a/TEMP/input/p052v_DB_+MHS+_G3/tc_p052v.docx
+++ b/TEMP/input/p052v_DB_+MHS+_G3/tc_p052v.docx
@@ -150,12 +150,6 @@
         <w:rPr>
           <w:rtl w:val="0"/>
         </w:rPr>
-        <w:t xml:space="preserve">cc</w:t>
-      </w:r>
-      <w:r>
-        <w:rPr>
-          <w:rtl w:val="0"/>
-        </w:rPr>
       </w:r>
     </w:p>
     <w:p>
@@ -808,12 +802,38 @@
       <w:r>
         <w:rPr>
           <w:rFonts w:ascii="Courier New" w:cs="Courier New" w:eastAsia="Courier New" w:hAnsi="Courier New"/>
+          <w:color w:val="a91111"/>
+          <w:sz w:val="18"/>
+          <w:szCs w:val="18"/>
+          <w:rtl w:val="0"/>
+        </w:rPr>
+        <w:t xml:space="preserve">&lt;del&gt;</w:t>
+      </w:r>
+      <w:r>
+        <w:rPr>
+          <w:rFonts w:ascii="Courier New" w:cs="Courier New" w:eastAsia="Courier New" w:hAnsi="Courier New"/>
           <w:color w:val="7f6000"/>
           <w:sz w:val="18"/>
           <w:szCs w:val="18"/>
           <w:rtl w:val="0"/>
         </w:rPr>
         <w:t xml:space="preserve">&lt;add&gt;</w:t>
+      </w:r>
+      <w:r>
+        <w:rPr>
+          <w:rtl w:val="0"/>
+        </w:rPr>
+        <w:t xml:space="preserve">ou</w:t>
+      </w:r>
+      <w:r>
+        <w:rPr>
+          <w:rFonts w:ascii="Courier New" w:cs="Courier New" w:eastAsia="Courier New" w:hAnsi="Courier New"/>
+          <w:color w:val="7f6000"/>
+          <w:sz w:val="18"/>
+          <w:szCs w:val="18"/>
+          <w:rtl w:val="0"/>
+        </w:rPr>
+        <w:t xml:space="preserve">&lt;/add&gt;</w:t>
       </w:r>
       <w:r>
         <w:rPr>
@@ -824,23 +844,906 @@
           <w:szCs w:val="18"/>
           <w:rtl w:val="0"/>
         </w:rPr>
-        <w:t xml:space="preserve">&lt;del&gt;</w:t>
-      </w:r>
-      <w:r>
-        <w:rPr>
-          <w:strike w:val="0"/>
-          <w:color w:val="000000"/>
-          <w:rtl w:val="0"/>
-        </w:rPr>
-        <w:t xml:space="preserve">o</w:t>
-      </w:r>
-      <w:r>
-        <w:rPr>
-          <w:strike w:val="0"/>
-          <w:color w:val="000000"/>
-          <w:rtl w:val="0"/>
-        </w:rPr>
-        <w:t xml:space="preserve">u</w:t>
+        <w:t xml:space="preserve">&lt;/del&gt;</w:t>
+      </w:r>
+      <w:r>
+        <w:rPr>
+          <w:rtl w:val="0"/>
+        </w:rPr>
+        <w:t xml:space="preserve">&amp;</w:t>
+      </w:r>
+      <w:r>
+        <w:rPr>
+          <w:rFonts w:ascii="Courier New" w:cs="Courier New" w:eastAsia="Courier New" w:hAnsi="Courier New"/>
+          <w:color w:val="a9a9a9"/>
+          <w:sz w:val="18"/>
+          <w:szCs w:val="18"/>
+          <w:rtl w:val="0"/>
+        </w:rPr>
+        <w:t xml:space="preserve">amp;</w:t>
+      </w:r>
+      <w:r>
+        <w:rPr>
+          <w:color w:val="000000"/>
+          <w:rtl w:val="0"/>
+        </w:rPr>
+        <w:t xml:space="preserve"> le soleil le deseche</w:t>
+      </w:r>
+      <w:r>
+        <w:rPr>
+          <w:rFonts w:ascii="Courier New" w:cs="Courier New" w:eastAsia="Courier New" w:hAnsi="Courier New"/>
+          <w:color w:val="a9a9a9"/>
+          <w:sz w:val="18"/>
+          <w:szCs w:val="18"/>
+          <w:rtl w:val="0"/>
+        </w:rPr>
+        <w:t xml:space="preserve">&lt;lb/&gt;</w:t>
+      </w:r>
+      <w:r>
+        <w:rPr>
+          <w:rtl w:val="0"/>
+        </w:rPr>
+      </w:r>
+    </w:p>
+    <w:p>
+      <w:pPr>
+        <w:keepNext w:val="0"/>
+        <w:keepLines w:val="0"/>
+        <w:widowControl w:val="0"/>
+        <w:pBdr>
+          <w:top w:space="0" w:sz="0" w:val="nil"/>
+          <w:left w:space="0" w:sz="0" w:val="nil"/>
+          <w:bottom w:space="0" w:sz="0" w:val="nil"/>
+          <w:right w:space="0" w:sz="0" w:val="nil"/>
+          <w:between w:space="0" w:sz="0" w:val="nil"/>
+        </w:pBdr>
+        <w:shd w:fill="auto" w:val="clear"/>
+        <w:contextualSpacing w:val="0"/>
+        <w:rPr>
+          <w:color w:val="000000"/>
+        </w:rPr>
+      </w:pPr>
+      <w:r>
+        <w:rPr>
+          <w:color w:val="000000"/>
+          <w:rtl w:val="0"/>
+        </w:rPr>
+        <w:t xml:space="preserve">Estant bien sec pulverise le dans un mortier Et garde bien</w:t>
+      </w:r>
+      <w:r>
+        <w:rPr>
+          <w:rFonts w:ascii="Courier New" w:cs="Courier New" w:eastAsia="Courier New" w:hAnsi="Courier New"/>
+          <w:color w:val="a9a9a9"/>
+          <w:sz w:val="18"/>
+          <w:szCs w:val="18"/>
+          <w:rtl w:val="0"/>
+        </w:rPr>
+        <w:t xml:space="preserve">&lt;lb/&gt;</w:t>
+      </w:r>
+      <w:r>
+        <w:rPr>
+          <w:rtl w:val="0"/>
+        </w:rPr>
+      </w:r>
+    </w:p>
+    <w:p>
+      <w:pPr>
+        <w:keepNext w:val="0"/>
+        <w:keepLines w:val="0"/>
+        <w:widowControl w:val="0"/>
+        <w:pBdr>
+          <w:top w:space="0" w:sz="0" w:val="nil"/>
+          <w:left w:space="0" w:sz="0" w:val="nil"/>
+          <w:bottom w:space="0" w:sz="0" w:val="nil"/>
+          <w:right w:space="0" w:sz="0" w:val="nil"/>
+          <w:between w:space="0" w:sz="0" w:val="nil"/>
+        </w:pBdr>
+        <w:shd w:fill="auto" w:val="clear"/>
+        <w:contextualSpacing w:val="0"/>
+        <w:rPr>
+          <w:color w:val="000000"/>
+        </w:rPr>
+      </w:pPr>
+      <w:r>
+        <w:rPr>
+          <w:color w:val="000000"/>
+          <w:rtl w:val="0"/>
+        </w:rPr>
+        <w:t xml:space="preserve">curieusem</w:t>
+      </w:r>
+      <w:r>
+        <w:rPr>
+          <w:rFonts w:ascii="Courier New" w:cs="Courier New" w:eastAsia="Courier New" w:hAnsi="Courier New"/>
+          <w:color w:val="a9a9a9"/>
+          <w:sz w:val="14"/>
+          <w:szCs w:val="14"/>
+          <w:rtl w:val="0"/>
+        </w:rPr>
+        <w:t xml:space="preserve">&lt;exp&gt;</w:t>
+      </w:r>
+      <w:r>
+        <w:rPr>
+          <w:color w:val="000000"/>
+          <w:rtl w:val="0"/>
+        </w:rPr>
+        <w:t xml:space="preserve">ent</w:t>
+      </w:r>
+      <w:r>
+        <w:rPr>
+          <w:rFonts w:ascii="Courier New" w:cs="Courier New" w:eastAsia="Courier New" w:hAnsi="Courier New"/>
+          <w:color w:val="a9a9a9"/>
+          <w:sz w:val="14"/>
+          <w:szCs w:val="14"/>
+          <w:rtl w:val="0"/>
+        </w:rPr>
+        <w:t xml:space="preserve">&lt;/exp&gt;</w:t>
+      </w:r>
+      <w:r>
+        <w:rPr>
+          <w:color w:val="000000"/>
+          <w:rtl w:val="0"/>
+        </w:rPr>
+        <w:t xml:space="preserve"> ceste pouldre Car un ℥ dicelle gectee sur</w:t>
+      </w:r>
+      <w:r>
+        <w:rPr>
+          <w:color w:val="000000"/>
+          <w:rtl w:val="0"/>
+        </w:rPr>
+        <w:t xml:space="preserve"> iii lb de ♁</w:t>
+      </w:r>
+      <w:r>
+        <w:rPr>
+          <w:rFonts w:ascii="Courier New" w:cs="Courier New" w:eastAsia="Courier New" w:hAnsi="Courier New"/>
+          <w:color w:val="a9a9a9"/>
+          <w:sz w:val="18"/>
+          <w:szCs w:val="18"/>
+          <w:rtl w:val="0"/>
+        </w:rPr>
+        <w:t xml:space="preserve">&lt;lb/&gt;</w:t>
+      </w:r>
+      <w:r>
+        <w:rPr>
+          <w:rtl w:val="0"/>
+        </w:rPr>
+      </w:r>
+    </w:p>
+    <w:p>
+      <w:pPr>
+        <w:keepNext w:val="0"/>
+        <w:keepLines w:val="0"/>
+        <w:widowControl w:val="0"/>
+        <w:pBdr>
+          <w:top w:space="0" w:sz="0" w:val="nil"/>
+          <w:left w:space="0" w:sz="0" w:val="nil"/>
+          <w:bottom w:space="0" w:sz="0" w:val="nil"/>
+          <w:right w:space="0" w:sz="0" w:val="nil"/>
+          <w:between w:space="0" w:sz="0" w:val="nil"/>
+        </w:pBdr>
+        <w:shd w:fill="auto" w:val="clear"/>
+        <w:contextualSpacing w:val="0"/>
+        <w:rPr>
+          <w:color w:val="000000"/>
+        </w:rPr>
+      </w:pPr>
+      <w:r>
+        <w:rPr>
+          <w:color w:val="000000"/>
+          <w:rtl w:val="0"/>
+        </w:rPr>
+        <w:t xml:space="preserve">fondu</w:t>
+      </w:r>
+      <w:r>
+        <w:rPr>
+          <w:color w:val="000000"/>
+          <w:rtl w:val="0"/>
+        </w:rPr>
+        <w:t xml:space="preserve"> le reduit en ☉ plus fin que laultre Mays il na pas</w:t>
+      </w:r>
+      <w:r>
+        <w:rPr>
+          <w:rFonts w:ascii="Courier New" w:cs="Courier New" w:eastAsia="Courier New" w:hAnsi="Courier New"/>
+          <w:color w:val="a9a9a9"/>
+          <w:sz w:val="18"/>
+          <w:szCs w:val="18"/>
+          <w:rtl w:val="0"/>
+        </w:rPr>
+        <w:t xml:space="preserve">&lt;lb/&gt;</w:t>
+      </w:r>
+      <w:r>
+        <w:rPr>
+          <w:rtl w:val="0"/>
+        </w:rPr>
+      </w:r>
+    </w:p>
+    <w:p>
+      <w:pPr>
+        <w:keepNext w:val="0"/>
+        <w:keepLines w:val="0"/>
+        <w:widowControl w:val="0"/>
+        <w:pBdr>
+          <w:top w:space="0" w:sz="0" w:val="nil"/>
+          <w:left w:space="0" w:sz="0" w:val="nil"/>
+          <w:bottom w:space="0" w:sz="0" w:val="nil"/>
+          <w:right w:space="0" w:sz="0" w:val="nil"/>
+          <w:between w:space="0" w:sz="0" w:val="nil"/>
+        </w:pBdr>
+        <w:shd w:fill="auto" w:val="clear"/>
+        <w:contextualSpacing w:val="0"/>
+        <w:rPr>
+          <w:color w:val="000000"/>
+        </w:rPr>
+      </w:pPr>
+      <w:r>
+        <w:rPr>
+          <w:color w:val="000000"/>
+          <w:rtl w:val="0"/>
+        </w:rPr>
+        <w:t xml:space="preserve">tant de poix Il fault aussy pour cet œuvre choisir le</w:t>
+      </w:r>
+      <w:r>
+        <w:rPr>
+          <w:rFonts w:ascii="Courier New" w:cs="Courier New" w:eastAsia="Courier New" w:hAnsi="Courier New"/>
+          <w:color w:val="a9a9a9"/>
+          <w:sz w:val="18"/>
+          <w:szCs w:val="18"/>
+          <w:rtl w:val="0"/>
+        </w:rPr>
+        <w:t xml:space="preserve">&lt;lb/&gt;</w:t>
+      </w:r>
+      <w:r>
+        <w:rPr>
+          <w:rtl w:val="0"/>
+        </w:rPr>
+      </w:r>
+    </w:p>
+    <w:p>
+      <w:pPr>
+        <w:keepNext w:val="0"/>
+        <w:keepLines w:val="0"/>
+        <w:widowControl w:val="0"/>
+        <w:pBdr>
+          <w:top w:space="0" w:sz="0" w:val="nil"/>
+          <w:left w:space="0" w:sz="0" w:val="nil"/>
+          <w:bottom w:space="0" w:sz="0" w:val="nil"/>
+          <w:right w:space="0" w:sz="0" w:val="nil"/>
+          <w:between w:space="0" w:sz="0" w:val="nil"/>
+        </w:pBdr>
+        <w:shd w:fill="auto" w:val="clear"/>
+        <w:contextualSpacing w:val="0"/>
+        <w:rPr>
+          <w:color w:val="000000"/>
+        </w:rPr>
+      </w:pPr>
+      <w:r>
+        <w:rPr>
+          <w:color w:val="000000"/>
+          <w:rtl w:val="0"/>
+        </w:rPr>
+        <w:t xml:space="preserve">plus vieux ♁ que tu pourras qui souvent aye este fondu &amp;</w:t>
+      </w:r>
+      <w:r>
+        <w:rPr>
+          <w:rFonts w:ascii="Courier New" w:cs="Courier New" w:eastAsia="Courier New" w:hAnsi="Courier New"/>
+          <w:color w:val="a9a9a9"/>
+          <w:sz w:val="18"/>
+          <w:szCs w:val="18"/>
+          <w:rtl w:val="0"/>
+        </w:rPr>
+        <w:t xml:space="preserve">amp;&lt;lb/&gt;</w:t>
+      </w:r>
+      <w:r>
+        <w:rPr>
+          <w:rtl w:val="0"/>
+        </w:rPr>
+      </w:r>
+    </w:p>
+    <w:p>
+      <w:pPr>
+        <w:keepNext w:val="0"/>
+        <w:keepLines w:val="0"/>
+        <w:widowControl w:val="0"/>
+        <w:pBdr>
+          <w:top w:space="0" w:sz="0" w:val="nil"/>
+          <w:left w:space="0" w:sz="0" w:val="nil"/>
+          <w:bottom w:space="0" w:sz="0" w:val="nil"/>
+          <w:right w:space="0" w:sz="0" w:val="nil"/>
+          <w:between w:space="0" w:sz="0" w:val="nil"/>
+        </w:pBdr>
+        <w:shd w:fill="auto" w:val="clear"/>
+        <w:contextualSpacing w:val="0"/>
+        <w:rPr>
+          <w:color w:val="000000"/>
+        </w:rPr>
+      </w:pPr>
+      <w:r>
+        <w:rPr>
+          <w:color w:val="000000"/>
+          <w:rtl w:val="0"/>
+        </w:rPr>
+        <w:t xml:space="preserve">subtillem</w:t>
+      </w:r>
+      <w:r>
+        <w:rPr>
+          <w:rFonts w:ascii="Courier New" w:cs="Courier New" w:eastAsia="Courier New" w:hAnsi="Courier New"/>
+          <w:color w:val="a9a9a9"/>
+          <w:sz w:val="14"/>
+          <w:szCs w:val="14"/>
+          <w:rtl w:val="0"/>
+        </w:rPr>
+        <w:t xml:space="preserve">&lt;exp&gt;</w:t>
+      </w:r>
+      <w:r>
+        <w:rPr>
+          <w:color w:val="000000"/>
+          <w:rtl w:val="0"/>
+        </w:rPr>
+        <w:t xml:space="preserve">ent</w:t>
+      </w:r>
+      <w:r>
+        <w:rPr>
+          <w:rFonts w:ascii="Courier New" w:cs="Courier New" w:eastAsia="Courier New" w:hAnsi="Courier New"/>
+          <w:color w:val="a9a9a9"/>
+          <w:sz w:val="14"/>
+          <w:szCs w:val="14"/>
+          <w:rtl w:val="0"/>
+        </w:rPr>
+        <w:t xml:space="preserve">&lt;/exp&gt;</w:t>
+      </w:r>
+      <w:r>
+        <w:rPr>
+          <w:color w:val="000000"/>
+          <w:rtl w:val="0"/>
+        </w:rPr>
+        <w:t xml:space="preserve"> battu en lamines ou aultres ouvrages &amp;</w:t>
+      </w:r>
+      <w:r>
+        <w:rPr>
+          <w:rFonts w:ascii="Courier New" w:cs="Courier New" w:eastAsia="Courier New" w:hAnsi="Courier New"/>
+          <w:color w:val="a9a9a9"/>
+          <w:sz w:val="18"/>
+          <w:szCs w:val="18"/>
+          <w:rtl w:val="0"/>
+        </w:rPr>
+        <w:t xml:space="preserve">amp;</w:t>
+      </w:r>
+      <w:r>
+        <w:rPr>
+          <w:color w:val="000000"/>
+          <w:rtl w:val="0"/>
+        </w:rPr>
+        <w:t xml:space="preserve"> plustost</w:t>
+      </w:r>
+      <w:r>
+        <w:rPr>
+          <w:rFonts w:ascii="Courier New" w:cs="Courier New" w:eastAsia="Courier New" w:hAnsi="Courier New"/>
+          <w:color w:val="a9a9a9"/>
+          <w:sz w:val="18"/>
+          <w:szCs w:val="18"/>
+          <w:rtl w:val="0"/>
+        </w:rPr>
+        <w:t xml:space="preserve">&lt;lb/&gt;</w:t>
+      </w:r>
+      <w:r>
+        <w:rPr>
+          <w:rtl w:val="0"/>
+        </w:rPr>
+      </w:r>
+    </w:p>
+    <w:p>
+      <w:pPr>
+        <w:keepNext w:val="0"/>
+        <w:keepLines w:val="0"/>
+        <w:widowControl w:val="0"/>
+        <w:pBdr>
+          <w:top w:space="0" w:sz="0" w:val="nil"/>
+          <w:left w:space="0" w:sz="0" w:val="nil"/>
+          <w:bottom w:space="0" w:sz="0" w:val="nil"/>
+          <w:right w:space="0" w:sz="0" w:val="nil"/>
+          <w:between w:space="0" w:sz="0" w:val="nil"/>
+        </w:pBdr>
+        <w:shd w:fill="auto" w:val="clear"/>
+        <w:contextualSpacing w:val="0"/>
+        <w:rPr>
+          <w:color w:val="000000"/>
+        </w:rPr>
+      </w:pPr>
+      <w:r>
+        <w:rPr>
+          <w:color w:val="000000"/>
+          <w:rtl w:val="0"/>
+        </w:rPr>
+        <w:t xml:space="preserve">le purifier le fondant &amp;</w:t>
+      </w:r>
+      <w:r>
+        <w:rPr>
+          <w:rFonts w:ascii="Courier New" w:cs="Courier New" w:eastAsia="Courier New" w:hAnsi="Courier New"/>
+          <w:color w:val="a9a9a9"/>
+          <w:sz w:val="18"/>
+          <w:szCs w:val="18"/>
+          <w:rtl w:val="0"/>
+        </w:rPr>
+        <w:t xml:space="preserve">amp;</w:t>
+      </w:r>
+      <w:r>
+        <w:rPr>
+          <w:color w:val="000000"/>
+          <w:rtl w:val="0"/>
+        </w:rPr>
+        <w:t xml:space="preserve"> gectant dans </w:t>
+      </w:r>
+      <w:r>
+        <w:rPr>
+          <w:rFonts w:ascii="Courier New" w:cs="Courier New" w:eastAsia="Courier New" w:hAnsi="Courier New"/>
+          <w:color w:val="0000ff"/>
+          <w:sz w:val="18"/>
+          <w:szCs w:val="18"/>
+          <w:rtl w:val="0"/>
+        </w:rPr>
+        <w:t xml:space="preserve">&lt;m&gt;</w:t>
+      </w:r>
+      <w:r>
+        <w:rPr>
+          <w:color w:val="000000"/>
+          <w:rtl w:val="0"/>
+        </w:rPr>
+        <w:t xml:space="preserve">miel</w:t>
+      </w:r>
+      <w:r>
+        <w:rPr>
+          <w:rFonts w:ascii="Courier New" w:cs="Courier New" w:eastAsia="Courier New" w:hAnsi="Courier New"/>
+          <w:color w:val="0000ff"/>
+          <w:sz w:val="18"/>
+          <w:szCs w:val="18"/>
+          <w:rtl w:val="0"/>
+        </w:rPr>
+        <w:t xml:space="preserve">&lt;/m&gt;</w:t>
+      </w:r>
+      <w:r>
+        <w:rPr>
+          <w:color w:val="000000"/>
+          <w:rtl w:val="0"/>
+        </w:rPr>
+        <w:t xml:space="preserve"> &amp;</w:t>
+      </w:r>
+      <w:r>
+        <w:rPr>
+          <w:rFonts w:ascii="Courier New" w:cs="Courier New" w:eastAsia="Courier New" w:hAnsi="Courier New"/>
+          <w:color w:val="a9a9a9"/>
+          <w:sz w:val="18"/>
+          <w:szCs w:val="18"/>
+          <w:rtl w:val="0"/>
+        </w:rPr>
+        <w:t xml:space="preserve">amp;</w:t>
+      </w:r>
+      <w:r>
+        <w:rPr>
+          <w:color w:val="000000"/>
+          <w:rtl w:val="0"/>
+        </w:rPr>
+        <w:t xml:space="preserve"> </w:t>
+      </w:r>
+      <w:r>
+        <w:rPr>
+          <w:rFonts w:ascii="Courier New" w:cs="Courier New" w:eastAsia="Courier New" w:hAnsi="Courier New"/>
+          <w:color w:val="0000ff"/>
+          <w:sz w:val="18"/>
+          <w:szCs w:val="18"/>
+          <w:rtl w:val="0"/>
+        </w:rPr>
+        <w:t xml:space="preserve">&lt;m&gt;</w:t>
+      </w:r>
+      <w:r>
+        <w:rPr>
+          <w:color w:val="000000"/>
+          <w:rtl w:val="0"/>
+        </w:rPr>
+        <w:t xml:space="preserve">vinaigre</w:t>
+      </w:r>
+      <w:r>
+        <w:rPr>
+          <w:rFonts w:ascii="Courier New" w:cs="Courier New" w:eastAsia="Courier New" w:hAnsi="Courier New"/>
+          <w:color w:val="0000ff"/>
+          <w:sz w:val="18"/>
+          <w:szCs w:val="18"/>
+          <w:rtl w:val="0"/>
+        </w:rPr>
+        <w:t xml:space="preserve">&lt;/m&gt;</w:t>
+      </w:r>
+      <w:r>
+        <w:rPr>
+          <w:rFonts w:ascii="Courier New" w:cs="Courier New" w:eastAsia="Courier New" w:hAnsi="Courier New"/>
+          <w:color w:val="a9a9a9"/>
+          <w:sz w:val="18"/>
+          <w:szCs w:val="18"/>
+          <w:rtl w:val="0"/>
+        </w:rPr>
+        <w:t xml:space="preserve">&lt;lb/&gt;</w:t>
+      </w:r>
+      <w:r>
+        <w:rPr>
+          <w:rtl w:val="0"/>
+        </w:rPr>
+      </w:r>
+    </w:p>
+    <w:p>
+      <w:pPr>
+        <w:keepNext w:val="0"/>
+        <w:keepLines w:val="0"/>
+        <w:widowControl w:val="0"/>
+        <w:pBdr>
+          <w:top w:space="0" w:sz="0" w:val="nil"/>
+          <w:left w:space="0" w:sz="0" w:val="nil"/>
+          <w:bottom w:space="0" w:sz="0" w:val="nil"/>
+          <w:right w:space="0" w:sz="0" w:val="nil"/>
+          <w:between w:space="0" w:sz="0" w:val="nil"/>
+        </w:pBdr>
+        <w:shd w:fill="auto" w:val="clear"/>
+        <w:contextualSpacing w:val="0"/>
+        <w:rPr>
+          <w:color w:val="000000"/>
+        </w:rPr>
+      </w:pPr>
+      <w:r>
+        <w:rPr>
+          <w:color w:val="000000"/>
+          <w:rtl w:val="0"/>
+        </w:rPr>
+        <w:t xml:space="preserve">Le terme de loeuvre est de noeuf moys despuys la s</w:t>
+      </w:r>
+      <w:r>
+        <w:rPr>
+          <w:rFonts w:ascii="Courier New" w:cs="Courier New" w:eastAsia="Courier New" w:hAnsi="Courier New"/>
+          <w:color w:val="a9a9a9"/>
+          <w:sz w:val="14"/>
+          <w:szCs w:val="14"/>
+          <w:rtl w:val="0"/>
+        </w:rPr>
+        <w:t xml:space="preserve">&lt;exp&gt;</w:t>
+      </w:r>
+      <w:r>
+        <w:rPr>
+          <w:color w:val="000000"/>
+          <w:rtl w:val="0"/>
+        </w:rPr>
+        <w:t xml:space="preserve">ainc</w:t>
+      </w:r>
+      <w:r>
+        <w:rPr>
+          <w:rFonts w:ascii="Courier New" w:cs="Courier New" w:eastAsia="Courier New" w:hAnsi="Courier New"/>
+          <w:color w:val="a9a9a9"/>
+          <w:sz w:val="14"/>
+          <w:szCs w:val="14"/>
+          <w:rtl w:val="0"/>
+        </w:rPr>
+        <w:t xml:space="preserve">&lt;/exp&gt;</w:t>
+      </w:r>
+      <w:r>
+        <w:rPr>
+          <w:color w:val="000000"/>
+          <w:rtl w:val="0"/>
+        </w:rPr>
+        <w:t xml:space="preserve">t Jehan</w:t>
+      </w:r>
+      <w:r>
+        <w:rPr>
+          <w:rFonts w:ascii="Courier New" w:cs="Courier New" w:eastAsia="Courier New" w:hAnsi="Courier New"/>
+          <w:color w:val="a9a9a9"/>
+          <w:sz w:val="18"/>
+          <w:szCs w:val="18"/>
+          <w:rtl w:val="0"/>
+        </w:rPr>
+        <w:t xml:space="preserve">&lt;lb/&gt;</w:t>
+      </w:r>
+      <w:r>
+        <w:rPr>
+          <w:rtl w:val="0"/>
+        </w:rPr>
+      </w:r>
+    </w:p>
+    <w:p>
+      <w:pPr>
+        <w:keepNext w:val="0"/>
+        <w:keepLines w:val="0"/>
+        <w:widowControl w:val="0"/>
+        <w:pBdr>
+          <w:top w:space="0" w:sz="0" w:val="nil"/>
+          <w:left w:space="0" w:sz="0" w:val="nil"/>
+          <w:bottom w:space="0" w:sz="0" w:val="nil"/>
+          <w:right w:space="0" w:sz="0" w:val="nil"/>
+          <w:between w:space="0" w:sz="0" w:val="nil"/>
+        </w:pBdr>
+        <w:shd w:fill="auto" w:val="clear"/>
+        <w:contextualSpacing w:val="0"/>
+        <w:rPr>
+          <w:color w:val="000000"/>
+        </w:rPr>
+      </w:pPr>
+      <w:r>
+        <w:rPr>
+          <w:color w:val="000000"/>
+          <w:rtl w:val="0"/>
+        </w:rPr>
+        <w:t xml:space="preserve">jusques au 25 dapvril</w:t>
+      </w:r>
+      <w:r>
+        <w:rPr>
+          <w:rFonts w:ascii="Courier New" w:cs="Courier New" w:eastAsia="Courier New" w:hAnsi="Courier New"/>
+          <w:color w:val="7f6000"/>
+          <w:sz w:val="18"/>
+          <w:szCs w:val="18"/>
+          <w:rtl w:val="0"/>
+        </w:rPr>
+        <w:t xml:space="preserve">&lt;/ab&gt;&lt;/div&gt;</w:t>
+      </w:r>
+      <w:r>
+        <w:rPr>
+          <w:rtl w:val="0"/>
+        </w:rPr>
+      </w:r>
+    </w:p>
+    <w:p>
+      <w:pPr>
+        <w:keepNext w:val="0"/>
+        <w:keepLines w:val="0"/>
+        <w:widowControl w:val="0"/>
+        <w:pBdr>
+          <w:top w:space="0" w:sz="0" w:val="nil"/>
+          <w:left w:space="0" w:sz="0" w:val="nil"/>
+          <w:bottom w:space="0" w:sz="0" w:val="nil"/>
+          <w:right w:space="0" w:sz="0" w:val="nil"/>
+          <w:between w:space="0" w:sz="0" w:val="nil"/>
+        </w:pBdr>
+        <w:shd w:fill="auto" w:val="clear"/>
+        <w:contextualSpacing w:val="0"/>
+        <w:rPr>
+          <w:color w:val="000000"/>
+        </w:rPr>
+      </w:pPr>
+      <w:r>
+        <w:rPr>
+          <w:rtl w:val="0"/>
+        </w:rPr>
+      </w:r>
+    </w:p>
+    <w:p>
+      <w:pPr>
+        <w:keepNext w:val="0"/>
+        <w:keepLines w:val="0"/>
+        <w:widowControl w:val="0"/>
+        <w:pBdr>
+          <w:top w:space="0" w:sz="0" w:val="nil"/>
+          <w:left w:space="0" w:sz="0" w:val="nil"/>
+          <w:bottom w:space="0" w:sz="0" w:val="nil"/>
+          <w:right w:space="0" w:sz="0" w:val="nil"/>
+          <w:between w:space="0" w:sz="0" w:val="nil"/>
+        </w:pBdr>
+        <w:shd w:fill="auto" w:val="clear"/>
+        <w:contextualSpacing w:val="0"/>
+        <w:rPr>
+          <w:color w:val="000000"/>
+        </w:rPr>
+      </w:pPr>
+      <w:r>
+        <w:rPr>
+          <w:rFonts w:ascii="Courier New" w:cs="Courier New" w:eastAsia="Courier New" w:hAnsi="Courier New"/>
+          <w:color w:val="7f6000"/>
+          <w:sz w:val="18"/>
+          <w:szCs w:val="18"/>
+          <w:rtl w:val="0"/>
+        </w:rPr>
+        <w:t xml:space="preserve">&lt;div&gt;</w:t>
+      </w:r>
+      <w:r>
+        <w:rPr>
+          <w:rtl w:val="0"/>
+        </w:rPr>
+      </w:r>
+    </w:p>
+    <w:p>
+      <w:pPr>
+        <w:keepNext w:val="0"/>
+        <w:keepLines w:val="0"/>
+        <w:widowControl w:val="0"/>
+        <w:pBdr>
+          <w:top w:space="0" w:sz="0" w:val="nil"/>
+          <w:left w:space="0" w:sz="0" w:val="nil"/>
+          <w:bottom w:space="0" w:sz="0" w:val="nil"/>
+          <w:right w:space="0" w:sz="0" w:val="nil"/>
+          <w:between w:space="0" w:sz="0" w:val="nil"/>
+        </w:pBdr>
+        <w:shd w:fill="auto" w:val="clear"/>
+        <w:contextualSpacing w:val="0"/>
+        <w:rPr>
+          <w:color w:val="000000"/>
+        </w:rPr>
+      </w:pPr>
+      <w:r>
+        <w:rPr>
+          <w:rFonts w:ascii="Courier New" w:cs="Courier New" w:eastAsia="Courier New" w:hAnsi="Courier New"/>
+          <w:color w:val="7f6000"/>
+          <w:sz w:val="18"/>
+          <w:szCs w:val="18"/>
+          <w:rtl w:val="0"/>
+        </w:rPr>
+        <w:t xml:space="preserve">&lt;id&gt;</w:t>
+      </w:r>
+      <w:r>
+        <w:rPr>
+          <w:color w:val="000000"/>
+          <w:rtl w:val="0"/>
+        </w:rPr>
+        <w:t xml:space="preserve">p052v_1</w:t>
+      </w:r>
+      <w:r>
+        <w:rPr>
+          <w:rFonts w:ascii="Courier New" w:cs="Courier New" w:eastAsia="Courier New" w:hAnsi="Courier New"/>
+          <w:color w:val="7f6000"/>
+          <w:sz w:val="18"/>
+          <w:szCs w:val="18"/>
+          <w:rtl w:val="0"/>
+        </w:rPr>
+        <w:t xml:space="preserve">&lt;/id&gt;</w:t>
+      </w:r>
+      <w:r>
+        <w:rPr>
+          <w:rtl w:val="0"/>
+        </w:rPr>
+      </w:r>
+    </w:p>
+    <w:p>
+      <w:pPr>
+        <w:keepNext w:val="0"/>
+        <w:keepLines w:val="0"/>
+        <w:widowControl w:val="0"/>
+        <w:pBdr>
+          <w:top w:space="0" w:sz="0" w:val="nil"/>
+          <w:left w:space="0" w:sz="0" w:val="nil"/>
+          <w:bottom w:space="0" w:sz="0" w:val="nil"/>
+          <w:right w:space="0" w:sz="0" w:val="nil"/>
+          <w:between w:space="0" w:sz="0" w:val="nil"/>
+        </w:pBdr>
+        <w:shd w:fill="auto" w:val="clear"/>
+        <w:contextualSpacing w:val="0"/>
+        <w:rPr>
+          <w:color w:val="000000"/>
+        </w:rPr>
+      </w:pPr>
+      <w:r>
+        <w:rPr>
+          <w:rFonts w:ascii="Courier New" w:cs="Courier New" w:eastAsia="Courier New" w:hAnsi="Courier New"/>
+          <w:color w:val="7f6000"/>
+          <w:sz w:val="18"/>
+          <w:szCs w:val="18"/>
+          <w:rtl w:val="0"/>
+        </w:rPr>
+        <w:t xml:space="preserve">&lt;head&gt;</w:t>
+      </w:r>
+      <w:r>
+        <w:rPr>
+          <w:rFonts w:ascii="Courier New" w:cs="Courier New" w:eastAsia="Courier New" w:hAnsi="Courier New"/>
+          <w:color w:val="0000ff"/>
+          <w:sz w:val="18"/>
+          <w:szCs w:val="18"/>
+          <w:rtl w:val="0"/>
+        </w:rPr>
+        <w:t xml:space="preserve">&lt;pa&gt;</w:t>
+      </w:r>
+      <w:r>
+        <w:rPr>
+          <w:color w:val="000000"/>
+          <w:rtl w:val="0"/>
+        </w:rPr>
+        <w:t xml:space="preserve">Lin</w:t>
+      </w:r>
+      <w:r>
+        <w:rPr>
+          <w:rFonts w:ascii="Courier New" w:cs="Courier New" w:eastAsia="Courier New" w:hAnsi="Courier New"/>
+          <w:color w:val="0000ff"/>
+          <w:sz w:val="18"/>
+          <w:szCs w:val="18"/>
+          <w:rtl w:val="0"/>
+        </w:rPr>
+        <w:t xml:space="preserve">&lt;/pa&gt;</w:t>
+      </w:r>
+      <w:r>
+        <w:rPr>
+          <w:rFonts w:ascii="Courier New" w:cs="Courier New" w:eastAsia="Courier New" w:hAnsi="Courier New"/>
+          <w:color w:val="7f6000"/>
+          <w:sz w:val="18"/>
+          <w:szCs w:val="18"/>
+          <w:rtl w:val="0"/>
+        </w:rPr>
+        <w:t xml:space="preserve">&lt;/head&gt;</w:t>
+      </w:r>
+      <w:r>
+        <w:rPr>
+          <w:rtl w:val="0"/>
+        </w:rPr>
+      </w:r>
+    </w:p>
+    <w:p>
+      <w:pPr>
+        <w:keepNext w:val="0"/>
+        <w:keepLines w:val="0"/>
+        <w:widowControl w:val="0"/>
+        <w:pBdr>
+          <w:top w:space="0" w:sz="0" w:val="nil"/>
+          <w:left w:space="0" w:sz="0" w:val="nil"/>
+          <w:bottom w:space="0" w:sz="0" w:val="nil"/>
+          <w:right w:space="0" w:sz="0" w:val="nil"/>
+          <w:between w:space="0" w:sz="0" w:val="nil"/>
+        </w:pBdr>
+        <w:shd w:fill="auto" w:val="clear"/>
+        <w:contextualSpacing w:val="0"/>
+        <w:rPr>
+          <w:color w:val="000000"/>
+        </w:rPr>
+      </w:pPr>
+      <w:r>
+        <w:rPr>
+          <w:rtl w:val="0"/>
+        </w:rPr>
+      </w:r>
+    </w:p>
+    <w:p>
+      <w:pPr>
+        <w:keepNext w:val="0"/>
+        <w:keepLines w:val="0"/>
+        <w:widowControl w:val="0"/>
+        <w:pBdr>
+          <w:top w:space="0" w:sz="0" w:val="nil"/>
+          <w:left w:space="0" w:sz="0" w:val="nil"/>
+          <w:bottom w:space="0" w:sz="0" w:val="nil"/>
+          <w:right w:space="0" w:sz="0" w:val="nil"/>
+          <w:between w:space="0" w:sz="0" w:val="nil"/>
+        </w:pBdr>
+        <w:shd w:fill="auto" w:val="clear"/>
+        <w:contextualSpacing w:val="0"/>
+        <w:rPr>
+          <w:color w:val="000000"/>
+        </w:rPr>
+      </w:pPr>
+      <w:r>
+        <w:rPr>
+          <w:rFonts w:ascii="Courier New" w:cs="Courier New" w:eastAsia="Courier New" w:hAnsi="Courier New"/>
+          <w:color w:val="7f6000"/>
+          <w:sz w:val="18"/>
+          <w:szCs w:val="18"/>
+          <w:rtl w:val="0"/>
+        </w:rPr>
+        <w:t xml:space="preserve">&lt;ab&gt;</w:t>
+      </w:r>
+      <w:r>
+        <w:rPr>
+          <w:color w:val="000000"/>
+          <w:rtl w:val="0"/>
+        </w:rPr>
+        <w:t xml:space="preserve">Qui le veult avoyr beau </w:t>
+      </w:r>
+      <w:r>
+        <w:rPr>
+          <w:color w:val="000000"/>
+          <w:rtl w:val="0"/>
+        </w:rPr>
+        <w:t xml:space="preserve">&amp;</w:t>
+      </w:r>
+      <w:r>
+        <w:rPr>
+          <w:rFonts w:ascii="Courier New" w:cs="Courier New" w:eastAsia="Courier New" w:hAnsi="Courier New"/>
+          <w:color w:val="a9a9a9"/>
+          <w:sz w:val="18"/>
+          <w:szCs w:val="18"/>
+          <w:rtl w:val="0"/>
+        </w:rPr>
+        <w:t xml:space="preserve">amp;</w:t>
+      </w:r>
+      <w:r>
+        <w:rPr>
+          <w:color w:val="000000"/>
+          <w:rtl w:val="0"/>
+        </w:rPr>
+        <w:t xml:space="preserve"> </w:t>
       </w:r>
       <w:r>
         <w:rPr>
@@ -851,51 +1754,41 @@
           <w:szCs w:val="18"/>
           <w:rtl w:val="0"/>
         </w:rPr>
+        <w:t xml:space="preserve">&lt;del&gt;</w:t>
+      </w:r>
+      <w:r>
+        <w:rPr>
+          <w:strike w:val="0"/>
+          <w:color w:val="000000"/>
+          <w:rtl w:val="0"/>
+        </w:rPr>
+        <w:t xml:space="preserve">p</w:t>
+      </w:r>
+      <w:r>
+        <w:rPr>
+          <w:rFonts w:ascii="Courier New" w:cs="Courier New" w:eastAsia="Courier New" w:hAnsi="Courier New"/>
+          <w:strike w:val="0"/>
+          <w:color w:val="a91111"/>
+          <w:sz w:val="18"/>
+          <w:szCs w:val="18"/>
+          <w:rtl w:val="0"/>
+        </w:rPr>
         <w:t xml:space="preserve">&lt;/del&gt;</w:t>
       </w:r>
       <w:r>
         <w:rPr>
-          <w:rFonts w:ascii="Courier New" w:cs="Courier New" w:eastAsia="Courier New" w:hAnsi="Courier New"/>
           <w:strike w:val="0"/>
-          <w:color w:val="7f6000"/>
-          <w:sz w:val="18"/>
-          <w:szCs w:val="18"/>
-          <w:rtl w:val="0"/>
-        </w:rPr>
-        <w:t xml:space="preserve">&lt;</w:t>
-      </w:r>
-      <w:r>
-        <w:rPr>
-          <w:rFonts w:ascii="Courier New" w:cs="Courier New" w:eastAsia="Courier New" w:hAnsi="Courier New"/>
-          <w:color w:val="7f6000"/>
-          <w:sz w:val="18"/>
-          <w:szCs w:val="18"/>
-          <w:rtl w:val="0"/>
-        </w:rPr>
-        <w:t xml:space="preserve">/add&gt;</w:t>
-      </w:r>
-      <w:r>
-        <w:rPr>
-          <w:rtl w:val="0"/>
-        </w:rPr>
-        <w:t xml:space="preserve">&amp;</w:t>
-      </w:r>
-      <w:r>
-        <w:rPr>
-          <w:rFonts w:ascii="Courier New" w:cs="Courier New" w:eastAsia="Courier New" w:hAnsi="Courier New"/>
-          <w:color w:val="a9a9a9"/>
-          <w:sz w:val="18"/>
-          <w:szCs w:val="18"/>
-          <w:rtl w:val="0"/>
-        </w:rPr>
-        <w:t xml:space="preserve">amp;</w:t>
-      </w:r>
-      <w:r>
-        <w:rPr>
-          <w:color w:val="000000"/>
-          <w:rtl w:val="0"/>
-        </w:rPr>
-        <w:t xml:space="preserve"> le soleil le deseche</w:t>
+          <w:color w:val="000000"/>
+          <w:rtl w:val="0"/>
+        </w:rPr>
+        <w:t xml:space="preserve"> </w:t>
+      </w:r>
+      <w:r>
+        <w:rPr>
+          <w:color w:val="000000"/>
+          <w:rtl w:val="0"/>
+        </w:rPr>
+        <w:t xml:space="preserve">fort delie il le fault cueillir</w:t>
       </w:r>
       <w:r>
         <w:rPr>
@@ -936,7 +1829,85 @@
           <w:color w:val="000000"/>
           <w:rtl w:val="0"/>
         </w:rPr>
-        <w:t xml:space="preserve">Estant bien sec pulverise le dans un mortier Et garde bien</w:t>
+        <w:t xml:space="preserve">plustost que la </w:t>
+      </w:r>
+      <w:r>
+        <w:rPr>
+          <w:rFonts w:ascii="Courier New" w:cs="Courier New" w:eastAsia="Courier New" w:hAnsi="Courier New"/>
+          <w:strike w:val="0"/>
+          <w:color w:val="a91111"/>
+          <w:sz w:val="18"/>
+          <w:szCs w:val="18"/>
+          <w:rtl w:val="0"/>
+        </w:rPr>
+        <w:t xml:space="preserve">&lt;del&gt;</w:t>
+      </w:r>
+      <w:r>
+        <w:rPr>
+          <w:strike w:val="0"/>
+          <w:color w:val="000000"/>
+          <w:rtl w:val="0"/>
+        </w:rPr>
+        <w:t xml:space="preserve">f</w:t>
+      </w:r>
+      <w:r>
+        <w:rPr>
+          <w:rFonts w:ascii="Courier New" w:cs="Courier New" w:eastAsia="Courier New" w:hAnsi="Courier New"/>
+          <w:strike w:val="0"/>
+          <w:color w:val="0000ff"/>
+          <w:sz w:val="18"/>
+          <w:szCs w:val="18"/>
+          <w:rtl w:val="0"/>
+        </w:rPr>
+        <w:t xml:space="preserve">&lt;ill/&gt;</w:t>
+      </w:r>
+      <w:r>
+        <w:rPr>
+          <w:strike w:val="0"/>
+          <w:color w:val="000000"/>
+          <w:rtl w:val="0"/>
+        </w:rPr>
+        <w:t xml:space="preserve">d</w:t>
+      </w:r>
+      <w:r>
+        <w:rPr>
+          <w:rFonts w:ascii="Courier New" w:cs="Courier New" w:eastAsia="Courier New" w:hAnsi="Courier New"/>
+          <w:strike w:val="0"/>
+          <w:color w:val="a91111"/>
+          <w:sz w:val="18"/>
+          <w:szCs w:val="18"/>
+          <w:rtl w:val="0"/>
+        </w:rPr>
+        <w:t xml:space="preserve">&lt;/del&gt;</w:t>
+      </w:r>
+      <w:r>
+        <w:rPr>
+          <w:strike w:val="0"/>
+          <w:color w:val="000000"/>
+          <w:rtl w:val="0"/>
+        </w:rPr>
+        <w:t xml:space="preserve"> </w:t>
+      </w:r>
+      <w:r>
+        <w:rPr>
+          <w:color w:val="000000"/>
+          <w:rtl w:val="0"/>
+        </w:rPr>
+        <w:t xml:space="preserve">grene soict parfaictement </w:t>
+      </w:r>
+      <w:r>
+        <w:rPr>
+          <w:color w:val="000000"/>
+          <w:rtl w:val="0"/>
+        </w:rPr>
+        <w:t xml:space="preserve">meure</w:t>
+      </w:r>
+      <w:r>
+        <w:rPr>
+          <w:color w:val="000000"/>
+          <w:rtl w:val="0"/>
+        </w:rPr>
+        <w:t xml:space="preserve"> Car si on attent</w:t>
       </w:r>
       <w:r>
         <w:rPr>
@@ -977,7 +1948,7 @@
           <w:color w:val="000000"/>
           <w:rtl w:val="0"/>
         </w:rPr>
-        <w:t xml:space="preserve">curieusem</w:t>
+        <w:t xml:space="preserve">que la grene soict parfaictem</w:t>
       </w:r>
       <w:r>
         <w:rPr>
@@ -1011,14 +1982,7 @@
           <w:color w:val="000000"/>
           <w:rtl w:val="0"/>
         </w:rPr>
-        <w:t xml:space="preserve"> ceste pouldre Car un ℥ dicelle gectee sur</w:t>
-      </w:r>
-      <w:r>
-        <w:rPr>
-          <w:color w:val="000000"/>
-          <w:rtl w:val="0"/>
-        </w:rPr>
-        <w:t xml:space="preserve"> iii lb de ♁</w:t>
+        <w:t xml:space="preserve"> meure le pied est si deseche du soleil</w:t>
       </w:r>
       <w:r>
         <w:rPr>
@@ -1059,14 +2023,24 @@
           <w:color w:val="000000"/>
           <w:rtl w:val="0"/>
         </w:rPr>
-        <w:t xml:space="preserve">fondu</w:t>
-      </w:r>
-      <w:r>
-        <w:rPr>
-          <w:color w:val="000000"/>
-          <w:rtl w:val="0"/>
-        </w:rPr>
-        <w:t xml:space="preserve"> le reduit en☉plus fin que laultre Mays il na pas</w:t>
+        <w:t xml:space="preserve">quil est brusc &amp;</w:t>
+      </w:r>
+      <w:r>
+        <w:rPr>
+          <w:rFonts w:ascii="Courier New" w:cs="Courier New" w:eastAsia="Courier New" w:hAnsi="Courier New"/>
+          <w:color w:val="a9a9a9"/>
+          <w:sz w:val="18"/>
+          <w:szCs w:val="18"/>
+          <w:rtl w:val="0"/>
+        </w:rPr>
+        <w:t xml:space="preserve">amp;</w:t>
+      </w:r>
+      <w:r>
+        <w:rPr>
+          <w:color w:val="000000"/>
+          <w:rtl w:val="0"/>
+        </w:rPr>
+        <w:t xml:space="preserve"> rompant Il est vray quen ceste sorte la graine</w:t>
       </w:r>
       <w:r>
         <w:rPr>
@@ -1107,7 +2081,323 @@
           <w:color w:val="000000"/>
           <w:rtl w:val="0"/>
         </w:rPr>
-        <w:t xml:space="preserve">tant de poix Il fault aussy pour cet œuvre choisir le</w:t>
+        <w:t xml:space="preserve">se dechoit du tiers</w:t>
+      </w:r>
+      <w:r>
+        <w:rPr>
+          <w:rFonts w:ascii="Courier New" w:cs="Courier New" w:eastAsia="Courier New" w:hAnsi="Courier New"/>
+          <w:color w:val="7f6000"/>
+          <w:sz w:val="18"/>
+          <w:szCs w:val="18"/>
+          <w:rtl w:val="0"/>
+        </w:rPr>
+        <w:t xml:space="preserve">&lt;/ab&gt;</w:t>
+      </w:r>
+      <w:r>
+        <w:rPr>
+          <w:rtl w:val="0"/>
+        </w:rPr>
+      </w:r>
+    </w:p>
+    <w:p>
+      <w:pPr>
+        <w:keepNext w:val="0"/>
+        <w:keepLines w:val="0"/>
+        <w:widowControl w:val="0"/>
+        <w:pBdr>
+          <w:top w:space="0" w:sz="0" w:val="nil"/>
+          <w:left w:space="0" w:sz="0" w:val="nil"/>
+          <w:bottom w:space="0" w:sz="0" w:val="nil"/>
+          <w:right w:space="0" w:sz="0" w:val="nil"/>
+          <w:between w:space="0" w:sz="0" w:val="nil"/>
+        </w:pBdr>
+        <w:shd w:fill="auto" w:val="clear"/>
+        <w:contextualSpacing w:val="0"/>
+        <w:rPr>
+          <w:color w:val="000000"/>
+        </w:rPr>
+      </w:pPr>
+      <w:r>
+        <w:rPr>
+          <w:rFonts w:ascii="Courier New" w:cs="Courier New" w:eastAsia="Courier New" w:hAnsi="Courier New"/>
+          <w:color w:val="7f6000"/>
+          <w:sz w:val="18"/>
+          <w:szCs w:val="18"/>
+          <w:rtl w:val="0"/>
+        </w:rPr>
+        <w:t xml:space="preserve">&lt;/div&gt;</w:t>
+      </w:r>
+      <w:r>
+        <w:rPr>
+          <w:rtl w:val="0"/>
+        </w:rPr>
+      </w:r>
+    </w:p>
+    <w:p>
+      <w:pPr>
+        <w:keepNext w:val="0"/>
+        <w:keepLines w:val="0"/>
+        <w:widowControl w:val="0"/>
+        <w:pBdr>
+          <w:top w:space="0" w:sz="0" w:val="nil"/>
+          <w:left w:space="0" w:sz="0" w:val="nil"/>
+          <w:bottom w:space="0" w:sz="0" w:val="nil"/>
+          <w:right w:space="0" w:sz="0" w:val="nil"/>
+          <w:between w:space="0" w:sz="0" w:val="nil"/>
+        </w:pBdr>
+        <w:shd w:fill="auto" w:val="clear"/>
+        <w:contextualSpacing w:val="0"/>
+        <w:rPr>
+          <w:color w:val="000000"/>
+        </w:rPr>
+      </w:pPr>
+      <w:r>
+        <w:rPr>
+          <w:color w:val="000000"/>
+          <w:rtl w:val="0"/>
+        </w:rPr>
+        <w:t xml:space="preserve"> </w:t>
+      </w:r>
+      <w:r>
+        <w:rPr>
+          <w:rtl w:val="0"/>
+        </w:rPr>
+      </w:r>
+    </w:p>
+    <w:p>
+      <w:pPr>
+        <w:keepNext w:val="0"/>
+        <w:keepLines w:val="0"/>
+        <w:widowControl w:val="0"/>
+        <w:pBdr>
+          <w:top w:space="0" w:sz="0" w:val="nil"/>
+          <w:left w:space="0" w:sz="0" w:val="nil"/>
+          <w:bottom w:space="0" w:sz="0" w:val="nil"/>
+          <w:right w:space="0" w:sz="0" w:val="nil"/>
+          <w:between w:space="0" w:sz="0" w:val="nil"/>
+        </w:pBdr>
+        <w:shd w:fill="auto" w:val="clear"/>
+        <w:contextualSpacing w:val="0"/>
+        <w:rPr>
+          <w:color w:val="000000"/>
+        </w:rPr>
+      </w:pPr>
+      <w:r>
+        <w:rPr>
+          <w:rFonts w:ascii="Courier New" w:cs="Courier New" w:eastAsia="Courier New" w:hAnsi="Courier New"/>
+          <w:color w:val="7f6000"/>
+          <w:sz w:val="18"/>
+          <w:szCs w:val="18"/>
+          <w:rtl w:val="0"/>
+        </w:rPr>
+        <w:t xml:space="preserve">&lt;div&gt;</w:t>
+      </w:r>
+      <w:r>
+        <w:rPr>
+          <w:rtl w:val="0"/>
+        </w:rPr>
+      </w:r>
+    </w:p>
+    <w:p>
+      <w:pPr>
+        <w:keepNext w:val="0"/>
+        <w:keepLines w:val="0"/>
+        <w:widowControl w:val="0"/>
+        <w:pBdr>
+          <w:top w:space="0" w:sz="0" w:val="nil"/>
+          <w:left w:space="0" w:sz="0" w:val="nil"/>
+          <w:bottom w:space="0" w:sz="0" w:val="nil"/>
+          <w:right w:space="0" w:sz="0" w:val="nil"/>
+          <w:between w:space="0" w:sz="0" w:val="nil"/>
+        </w:pBdr>
+        <w:shd w:fill="auto" w:val="clear"/>
+        <w:contextualSpacing w:val="0"/>
+        <w:rPr>
+          <w:color w:val="000000"/>
+        </w:rPr>
+      </w:pPr>
+      <w:r>
+        <w:rPr>
+          <w:rFonts w:ascii="Courier New" w:cs="Courier New" w:eastAsia="Courier New" w:hAnsi="Courier New"/>
+          <w:color w:val="7f6000"/>
+          <w:sz w:val="18"/>
+          <w:szCs w:val="18"/>
+          <w:rtl w:val="0"/>
+        </w:rPr>
+        <w:t xml:space="preserve">&lt;id&gt;</w:t>
+      </w:r>
+      <w:r>
+        <w:rPr>
+          <w:color w:val="000000"/>
+          <w:rtl w:val="0"/>
+        </w:rPr>
+        <w:t xml:space="preserve">p052v_</w:t>
+      </w:r>
+      <w:r>
+        <w:rPr>
+          <w:rtl w:val="0"/>
+        </w:rPr>
+        <w:t xml:space="preserve">2</w:t>
+      </w:r>
+      <w:r>
+        <w:rPr>
+          <w:rFonts w:ascii="Courier New" w:cs="Courier New" w:eastAsia="Courier New" w:hAnsi="Courier New"/>
+          <w:color w:val="7f6000"/>
+          <w:sz w:val="18"/>
+          <w:szCs w:val="18"/>
+          <w:rtl w:val="0"/>
+        </w:rPr>
+        <w:t xml:space="preserve">&lt;/id&gt;</w:t>
+      </w:r>
+      <w:r>
+        <w:rPr>
+          <w:rtl w:val="0"/>
+        </w:rPr>
+      </w:r>
+    </w:p>
+    <w:p>
+      <w:pPr>
+        <w:keepNext w:val="0"/>
+        <w:keepLines w:val="0"/>
+        <w:widowControl w:val="0"/>
+        <w:pBdr>
+          <w:top w:space="0" w:sz="0" w:val="nil"/>
+          <w:left w:space="0" w:sz="0" w:val="nil"/>
+          <w:bottom w:space="0" w:sz="0" w:val="nil"/>
+          <w:right w:space="0" w:sz="0" w:val="nil"/>
+          <w:between w:space="0" w:sz="0" w:val="nil"/>
+        </w:pBdr>
+        <w:shd w:fill="auto" w:val="clear"/>
+        <w:contextualSpacing w:val="0"/>
+        <w:rPr>
+          <w:color w:val="000000"/>
+        </w:rPr>
+      </w:pPr>
+      <w:r>
+        <w:rPr>
+          <w:rFonts w:ascii="Courier New" w:cs="Courier New" w:eastAsia="Courier New" w:hAnsi="Courier New"/>
+          <w:color w:val="7f6000"/>
+          <w:sz w:val="18"/>
+          <w:szCs w:val="18"/>
+          <w:rtl w:val="0"/>
+        </w:rPr>
+        <w:t xml:space="preserve">&lt;head&gt;</w:t>
+      </w:r>
+      <w:r>
+        <w:rPr>
+          <w:color w:val="000000"/>
+          <w:rtl w:val="0"/>
+        </w:rPr>
+        <w:t xml:space="preserve">Couleurs</w:t>
+      </w:r>
+      <w:r>
+        <w:rPr>
+          <w:rFonts w:ascii="Courier New" w:cs="Courier New" w:eastAsia="Courier New" w:hAnsi="Courier New"/>
+          <w:color w:val="7f6000"/>
+          <w:sz w:val="18"/>
+          <w:szCs w:val="18"/>
+          <w:rtl w:val="0"/>
+        </w:rPr>
+        <w:t xml:space="preserve">&lt;/head&gt;</w:t>
+      </w:r>
+      <w:r>
+        <w:rPr>
+          <w:rtl w:val="0"/>
+        </w:rPr>
+      </w:r>
+    </w:p>
+    <w:p>
+      <w:pPr>
+        <w:keepNext w:val="0"/>
+        <w:keepLines w:val="0"/>
+        <w:widowControl w:val="0"/>
+        <w:pBdr>
+          <w:top w:space="0" w:sz="0" w:val="nil"/>
+          <w:left w:space="0" w:sz="0" w:val="nil"/>
+          <w:bottom w:space="0" w:sz="0" w:val="nil"/>
+          <w:right w:space="0" w:sz="0" w:val="nil"/>
+          <w:between w:space="0" w:sz="0" w:val="nil"/>
+        </w:pBdr>
+        <w:shd w:fill="auto" w:val="clear"/>
+        <w:contextualSpacing w:val="0"/>
+        <w:rPr>
+          <w:color w:val="000000"/>
+        </w:rPr>
+      </w:pPr>
+      <w:r>
+        <w:rPr>
+          <w:rtl w:val="0"/>
+        </w:rPr>
+      </w:r>
+    </w:p>
+    <w:p>
+      <w:pPr>
+        <w:keepNext w:val="0"/>
+        <w:keepLines w:val="0"/>
+        <w:widowControl w:val="0"/>
+        <w:pBdr>
+          <w:top w:space="0" w:sz="0" w:val="nil"/>
+          <w:left w:space="0" w:sz="0" w:val="nil"/>
+          <w:bottom w:space="0" w:sz="0" w:val="nil"/>
+          <w:right w:space="0" w:sz="0" w:val="nil"/>
+          <w:between w:space="0" w:sz="0" w:val="nil"/>
+        </w:pBdr>
+        <w:shd w:fill="auto" w:val="clear"/>
+        <w:contextualSpacing w:val="0"/>
+        <w:rPr>
+          <w:color w:val="000000"/>
+        </w:rPr>
+      </w:pPr>
+      <w:r>
+        <w:rPr>
+          <w:rFonts w:ascii="Courier New" w:cs="Courier New" w:eastAsia="Courier New" w:hAnsi="Courier New"/>
+          <w:color w:val="7f6000"/>
+          <w:sz w:val="18"/>
+          <w:szCs w:val="18"/>
+          <w:rtl w:val="0"/>
+        </w:rPr>
+        <w:t xml:space="preserve">&lt;ab&gt;</w:t>
+      </w:r>
+      <w:r>
+        <w:rPr>
+          <w:color w:val="000000"/>
+          <w:rtl w:val="0"/>
+        </w:rPr>
+        <w:t xml:space="preserve">Si tu les veulx garder a </w:t>
+      </w:r>
+      <w:r>
+        <w:rPr>
+          <w:rFonts w:ascii="Courier New" w:cs="Courier New" w:eastAsia="Courier New" w:hAnsi="Courier New"/>
+          <w:color w:val="0000ff"/>
+          <w:sz w:val="18"/>
+          <w:szCs w:val="18"/>
+          <w:rtl w:val="0"/>
+        </w:rPr>
+        <w:t xml:space="preserve">&lt;m&gt;</w:t>
+      </w:r>
+      <w:r>
+        <w:rPr>
+          <w:color w:val="000000"/>
+          <w:rtl w:val="0"/>
+        </w:rPr>
+        <w:t xml:space="preserve">gomme</w:t>
+      </w:r>
+      <w:r>
+        <w:rPr>
+          <w:rFonts w:ascii="Courier New" w:cs="Courier New" w:eastAsia="Courier New" w:hAnsi="Courier New"/>
+          <w:color w:val="0000ff"/>
+          <w:sz w:val="18"/>
+          <w:szCs w:val="18"/>
+          <w:rtl w:val="0"/>
+        </w:rPr>
+        <w:t xml:space="preserve">&lt;/m&gt;</w:t>
+      </w:r>
+      <w:r>
+        <w:rPr>
+          <w:color w:val="000000"/>
+          <w:rtl w:val="0"/>
+        </w:rPr>
+        <w:t xml:space="preserve"> belles et quelles ne perdent</w:t>
       </w:r>
       <w:r>
         <w:rPr>
@@ -1148,82 +2438,70 @@
           <w:color w:val="000000"/>
           <w:rtl w:val="0"/>
         </w:rPr>
-        <w:t xml:space="preserve">plus vieux ♁ que tu pourras qui souvent aye este fondu &amp;</w:t>
-      </w:r>
-      <w:r>
-        <w:rPr>
-          <w:rFonts w:ascii="Courier New" w:cs="Courier New" w:eastAsia="Courier New" w:hAnsi="Courier New"/>
-          <w:color w:val="a9a9a9"/>
-          <w:sz w:val="18"/>
-          <w:szCs w:val="18"/>
-          <w:rtl w:val="0"/>
-        </w:rPr>
-        <w:t xml:space="preserve">amp;&lt;lb/&gt;</w:t>
-      </w:r>
-      <w:r>
-        <w:rPr>
-          <w:rtl w:val="0"/>
-        </w:rPr>
-      </w:r>
-    </w:p>
-    <w:p>
-      <w:pPr>
-        <w:keepNext w:val="0"/>
-        <w:keepLines w:val="0"/>
-        <w:widowControl w:val="0"/>
-        <w:pBdr>
-          <w:top w:space="0" w:sz="0" w:val="nil"/>
-          <w:left w:space="0" w:sz="0" w:val="nil"/>
-          <w:bottom w:space="0" w:sz="0" w:val="nil"/>
-          <w:right w:space="0" w:sz="0" w:val="nil"/>
-          <w:between w:space="0" w:sz="0" w:val="nil"/>
-        </w:pBdr>
-        <w:shd w:fill="auto" w:val="clear"/>
-        <w:contextualSpacing w:val="0"/>
-        <w:rPr>
-          <w:color w:val="000000"/>
-        </w:rPr>
-      </w:pPr>
-      <w:r>
-        <w:rPr>
-          <w:color w:val="000000"/>
-          <w:rtl w:val="0"/>
-        </w:rPr>
-        <w:t xml:space="preserve">subtillem</w:t>
-      </w:r>
-      <w:r>
-        <w:rPr>
-          <w:rFonts w:ascii="Courier New" w:cs="Courier New" w:eastAsia="Courier New" w:hAnsi="Courier New"/>
-          <w:color w:val="a9a9a9"/>
-          <w:sz w:val="14"/>
-          <w:szCs w:val="14"/>
-          <w:rtl w:val="0"/>
-        </w:rPr>
-        <w:t xml:space="preserve">&lt;exp&gt;</w:t>
-      </w:r>
-      <w:r>
-        <w:rPr>
-          <w:color w:val="000000"/>
-          <w:rtl w:val="0"/>
-        </w:rPr>
-        <w:t xml:space="preserve">ent</w:t>
-      </w:r>
-      <w:r>
-        <w:rPr>
-          <w:rFonts w:ascii="Courier New" w:cs="Courier New" w:eastAsia="Courier New" w:hAnsi="Courier New"/>
-          <w:color w:val="a9a9a9"/>
-          <w:sz w:val="14"/>
-          <w:szCs w:val="14"/>
-          <w:rtl w:val="0"/>
-        </w:rPr>
-        <w:t xml:space="preserve">&lt;/exp&gt;</w:t>
-      </w:r>
-      <w:r>
-        <w:rPr>
-          <w:color w:val="000000"/>
-          <w:rtl w:val="0"/>
-        </w:rPr>
-        <w:t xml:space="preserve"> battu en lamines ou aultres ouvrages &amp;</w:t>
+        <w:t xml:space="preserve">poinct de leur naifve couleur Mects du </w:t>
+      </w:r>
+      <w:r>
+        <w:rPr>
+          <w:rFonts w:ascii="Courier New" w:cs="Courier New" w:eastAsia="Courier New" w:hAnsi="Courier New"/>
+          <w:color w:val="0000ff"/>
+          <w:sz w:val="18"/>
+          <w:szCs w:val="18"/>
+          <w:rtl w:val="0"/>
+        </w:rPr>
+        <w:t xml:space="preserve">&lt;m&gt;</w:t>
+      </w:r>
+      <w:r>
+        <w:rPr>
+          <w:color w:val="000000"/>
+          <w:rtl w:val="0"/>
+        </w:rPr>
+        <w:t xml:space="preserve">vin blanc</w:t>
+      </w:r>
+      <w:r>
+        <w:rPr>
+          <w:rFonts w:ascii="Courier New" w:cs="Courier New" w:eastAsia="Courier New" w:hAnsi="Courier New"/>
+          <w:color w:val="0000ff"/>
+          <w:sz w:val="18"/>
+          <w:szCs w:val="18"/>
+          <w:rtl w:val="0"/>
+        </w:rPr>
+        <w:t xml:space="preserve">&lt;/m&gt;</w:t>
+      </w:r>
+      <w:r>
+        <w:rPr>
+          <w:rtl w:val="0"/>
+        </w:rPr>
+        <w:t xml:space="preserve"> </w:t>
+      </w:r>
+      <w:r>
+        <w:rPr>
+          <w:color w:val="000000"/>
+          <w:rtl w:val="0"/>
+        </w:rPr>
+        <w:t xml:space="preserve">le plus blanc</w:t>
+      </w:r>
+      <w:r>
+        <w:rPr>
+          <w:rFonts w:ascii="Courier New" w:cs="Courier New" w:eastAsia="Courier New" w:hAnsi="Courier New"/>
+          <w:color w:val="a9a9a9"/>
+          <w:sz w:val="18"/>
+          <w:szCs w:val="18"/>
+          <w:rtl w:val="0"/>
+        </w:rPr>
+        <w:t xml:space="preserve">&lt;lb/&gt;</w:t>
+      </w:r>
+      <w:r>
+        <w:rPr>
+          <w:rtl w:val="0"/>
+        </w:rPr>
+        <w:br w:type="textWrapping"/>
+      </w:r>
+      <w:r>
+        <w:rPr>
+          <w:color w:val="000000"/>
+          <w:rtl w:val="0"/>
+        </w:rPr>
+        <w:t xml:space="preserve">&amp;</w:t>
       </w:r>
       <w:r>
         <w:rPr>
@@ -1240,7 +2518,58 @@
           <w:color w:val="000000"/>
           <w:rtl w:val="0"/>
         </w:rPr>
-        <w:t xml:space="preserve"> plustost</w:t>
+        <w:t xml:space="preserve"> cler que tu pourras dans une </w:t>
+      </w:r>
+      <w:r>
+        <w:rPr>
+          <w:rFonts w:ascii="Courier New" w:cs="Courier New" w:eastAsia="Courier New" w:hAnsi="Courier New"/>
+          <w:color w:val="0000ff"/>
+          <w:sz w:val="18"/>
+          <w:szCs w:val="18"/>
+          <w:rtl w:val="0"/>
+        </w:rPr>
+        <w:t xml:space="preserve">&lt;tl&gt;</w:t>
+      </w:r>
+      <w:r>
+        <w:rPr>
+          <w:color w:val="000000"/>
+          <w:rtl w:val="0"/>
+        </w:rPr>
+        <w:t xml:space="preserve">bouteille</w:t>
+      </w:r>
+      <w:r>
+        <w:rPr>
+          <w:rFonts w:ascii="Courier New" w:cs="Courier New" w:eastAsia="Courier New" w:hAnsi="Courier New"/>
+          <w:color w:val="0000ff"/>
+          <w:sz w:val="18"/>
+          <w:szCs w:val="18"/>
+          <w:rtl w:val="0"/>
+        </w:rPr>
+        <w:t xml:space="preserve">&lt;/tl&gt;</w:t>
+      </w:r>
+      <w:r>
+        <w:rPr>
+          <w:color w:val="000000"/>
+          <w:rtl w:val="0"/>
+        </w:rPr>
+        <w:t xml:space="preserve"> avecq un peu de </w:t>
+      </w:r>
+      <w:r>
+        <w:rPr>
+          <w:rFonts w:ascii="Courier New" w:cs="Courier New" w:eastAsia="Courier New" w:hAnsi="Courier New"/>
+          <w:color w:val="0000ff"/>
+          <w:sz w:val="18"/>
+          <w:szCs w:val="18"/>
+          <w:rtl w:val="0"/>
+        </w:rPr>
+        <w:t xml:space="preserve">&lt;m&gt;</w:t>
+      </w:r>
+      <w:r>
+        <w:rPr>
+          <w:color w:val="000000"/>
+          <w:rtl w:val="0"/>
+        </w:rPr>
+        <w:t xml:space="preserve">gomme</w:t>
       </w:r>
       <w:r>
         <w:rPr>
@@ -1281,7 +2610,92 @@
           <w:color w:val="000000"/>
           <w:rtl w:val="0"/>
         </w:rPr>
-        <w:t xml:space="preserve">le purifier le fondant &amp;</w:t>
+        <w:t xml:space="preserve">dragant</w:t>
+      </w:r>
+      <w:r>
+        <w:rPr>
+          <w:rFonts w:ascii="Courier New" w:cs="Courier New" w:eastAsia="Courier New" w:hAnsi="Courier New"/>
+          <w:color w:val="0000ff"/>
+          <w:sz w:val="18"/>
+          <w:szCs w:val="18"/>
+          <w:rtl w:val="0"/>
+        </w:rPr>
+        <w:t xml:space="preserve">&lt;/m&gt;</w:t>
+      </w:r>
+      <w:r>
+        <w:rPr>
+          <w:color w:val="000000"/>
+          <w:rtl w:val="0"/>
+        </w:rPr>
+        <w:t xml:space="preserve"> Et ayant </w:t>
+      </w:r>
+      <w:r>
+        <w:rPr>
+          <w:rFonts w:ascii="Courier New" w:cs="Courier New" w:eastAsia="Courier New" w:hAnsi="Courier New"/>
+          <w:color w:val="0000ff"/>
+          <w:sz w:val="18"/>
+          <w:szCs w:val="18"/>
+          <w:rtl w:val="0"/>
+        </w:rPr>
+        <w:t xml:space="preserve">&lt;tl&gt;</w:t>
+      </w:r>
+      <w:r>
+        <w:rPr>
+          <w:color w:val="000000"/>
+          <w:rtl w:val="0"/>
+        </w:rPr>
+        <w:t xml:space="preserve">bouche</w:t>
+      </w:r>
+      <w:r>
+        <w:rPr>
+          <w:rFonts w:ascii="Courier New" w:cs="Courier New" w:eastAsia="Courier New" w:hAnsi="Courier New"/>
+          <w:color w:val="0000ff"/>
+          <w:sz w:val="18"/>
+          <w:szCs w:val="18"/>
+          <w:rtl w:val="0"/>
+        </w:rPr>
+        <w:t xml:space="preserve">&lt;/tl&gt;</w:t>
+      </w:r>
+      <w:r>
+        <w:rPr>
+          <w:color w:val="000000"/>
+          <w:rtl w:val="0"/>
+        </w:rPr>
+        <w:t xml:space="preserve"> la </w:t>
+      </w:r>
+      <w:r>
+        <w:rPr>
+          <w:rFonts w:ascii="Courier New" w:cs="Courier New" w:eastAsia="Courier New" w:hAnsi="Courier New"/>
+          <w:color w:val="0000ff"/>
+          <w:sz w:val="18"/>
+          <w:szCs w:val="18"/>
+          <w:rtl w:val="0"/>
+        </w:rPr>
+        <w:t xml:space="preserve">&lt;tl&gt;</w:t>
+      </w:r>
+      <w:r>
+        <w:rPr>
+          <w:color w:val="000000"/>
+          <w:rtl w:val="0"/>
+        </w:rPr>
+        <w:t xml:space="preserve">bouteille</w:t>
+      </w:r>
+      <w:r>
+        <w:rPr>
+          <w:rFonts w:ascii="Courier New" w:cs="Courier New" w:eastAsia="Courier New" w:hAnsi="Courier New"/>
+          <w:color w:val="0000ff"/>
+          <w:sz w:val="18"/>
+          <w:szCs w:val="18"/>
+          <w:rtl w:val="0"/>
+        </w:rPr>
+        <w:t xml:space="preserve">&lt;/tl&gt;</w:t>
+      </w:r>
+      <w:r>
+        <w:rPr>
+          <w:color w:val="000000"/>
+          <w:rtl w:val="0"/>
+        </w:rPr>
+        <w:t xml:space="preserve"> brouille &amp;</w:t>
       </w:r>
       <w:r>
         <w:rPr>
@@ -1298,7 +2712,65 @@
           <w:color w:val="000000"/>
           <w:rtl w:val="0"/>
         </w:rPr>
-        <w:t xml:space="preserve"> gectant dans </w:t>
+        <w:t xml:space="preserve"> debats cela bien</w:t>
+      </w:r>
+      <w:r>
+        <w:rPr>
+          <w:rFonts w:ascii="Courier New" w:cs="Courier New" w:eastAsia="Courier New" w:hAnsi="Courier New"/>
+          <w:color w:val="a9a9a9"/>
+          <w:sz w:val="18"/>
+          <w:szCs w:val="18"/>
+          <w:rtl w:val="0"/>
+        </w:rPr>
+        <w:t xml:space="preserve">&lt;lb/&gt;</w:t>
+      </w:r>
+      <w:r>
+        <w:rPr>
+          <w:rtl w:val="0"/>
+        </w:rPr>
+      </w:r>
+    </w:p>
+    <w:p>
+      <w:pPr>
+        <w:keepNext w:val="0"/>
+        <w:keepLines w:val="0"/>
+        <w:widowControl w:val="0"/>
+        <w:pBdr>
+          <w:top w:space="0" w:sz="0" w:val="nil"/>
+          <w:left w:space="0" w:sz="0" w:val="nil"/>
+          <w:bottom w:space="0" w:sz="0" w:val="nil"/>
+          <w:right w:space="0" w:sz="0" w:val="nil"/>
+          <w:between w:space="0" w:sz="0" w:val="nil"/>
+        </w:pBdr>
+        <w:shd w:fill="auto" w:val="clear"/>
+        <w:contextualSpacing w:val="0"/>
+        <w:rPr>
+          <w:color w:val="000000"/>
+        </w:rPr>
+      </w:pPr>
+      <w:r>
+        <w:rPr>
+          <w:color w:val="000000"/>
+          <w:rtl w:val="0"/>
+        </w:rPr>
+        <w:t xml:space="preserve">fort ensemble &amp;</w:t>
+      </w:r>
+      <w:r>
+        <w:rPr>
+          <w:rFonts w:ascii="Courier New" w:cs="Courier New" w:eastAsia="Courier New" w:hAnsi="Courier New"/>
+          <w:color w:val="a9a9a9"/>
+          <w:sz w:val="18"/>
+          <w:szCs w:val="18"/>
+          <w:rtl w:val="0"/>
+        </w:rPr>
+        <w:t xml:space="preserve">amp;</w:t>
+      </w:r>
+      <w:r>
+        <w:rPr>
+          <w:color w:val="000000"/>
+          <w:rtl w:val="0"/>
+        </w:rPr>
+        <w:t xml:space="preserve"> laisse reposer jusques a ce que la </w:t>
       </w:r>
       <w:r>
         <w:rPr>
@@ -1315,7 +2787,7 @@
           <w:color w:val="000000"/>
           <w:rtl w:val="0"/>
         </w:rPr>
-        <w:t xml:space="preserve">miel</w:t>
+        <w:t xml:space="preserve">dragant</w:t>
       </w:r>
       <w:r>
         <w:rPr>
@@ -1332,24 +2804,48 @@
           <w:color w:val="000000"/>
           <w:rtl w:val="0"/>
         </w:rPr>
-        <w:t xml:space="preserve"> &amp;</w:t>
-      </w:r>
-      <w:r>
-        <w:rPr>
-          <w:rFonts w:ascii="Courier New" w:cs="Courier New" w:eastAsia="Courier New" w:hAnsi="Courier New"/>
-          <w:color w:val="a9a9a9"/>
-          <w:sz w:val="18"/>
-          <w:szCs w:val="18"/>
-          <w:rtl w:val="0"/>
-        </w:rPr>
-        <w:t xml:space="preserve">amp;</w:t>
-      </w:r>
-      <w:r>
-        <w:rPr>
-          <w:color w:val="000000"/>
-          <w:rtl w:val="0"/>
-        </w:rPr>
-        <w:t xml:space="preserve"> </w:t>
+        <w:t xml:space="preserve"> soit</w:t>
+      </w:r>
+      <w:r>
+        <w:rPr>
+          <w:rFonts w:ascii="Courier New" w:cs="Courier New" w:eastAsia="Courier New" w:hAnsi="Courier New"/>
+          <w:color w:val="a9a9a9"/>
+          <w:sz w:val="18"/>
+          <w:szCs w:val="18"/>
+          <w:rtl w:val="0"/>
+        </w:rPr>
+        <w:t xml:space="preserve">&lt;lb/&gt;</w:t>
+      </w:r>
+      <w:r>
+        <w:rPr>
+          <w:rtl w:val="0"/>
+        </w:rPr>
+      </w:r>
+    </w:p>
+    <w:p>
+      <w:pPr>
+        <w:keepNext w:val="0"/>
+        <w:keepLines w:val="0"/>
+        <w:widowControl w:val="0"/>
+        <w:pBdr>
+          <w:top w:space="0" w:sz="0" w:val="nil"/>
+          <w:left w:space="0" w:sz="0" w:val="nil"/>
+          <w:bottom w:space="0" w:sz="0" w:val="nil"/>
+          <w:right w:space="0" w:sz="0" w:val="nil"/>
+          <w:between w:space="0" w:sz="0" w:val="nil"/>
+        </w:pBdr>
+        <w:shd w:fill="auto" w:val="clear"/>
+        <w:contextualSpacing w:val="0"/>
+        <w:rPr>
+          <w:color w:val="000000"/>
+        </w:rPr>
+      </w:pPr>
+      <w:r>
+        <w:rPr>
+          <w:color w:val="000000"/>
+          <w:rtl w:val="0"/>
+        </w:rPr>
+        <w:t xml:space="preserve">dissoubte Mects y aussy un peu de </w:t>
       </w:r>
       <w:r>
         <w:rPr>
@@ -1366,1531 +2862,20 @@
           <w:color w:val="000000"/>
           <w:rtl w:val="0"/>
         </w:rPr>
-        <w:t xml:space="preserve">vinaigre</w:t>
-      </w:r>
-      <w:r>
-        <w:rPr>
-          <w:rFonts w:ascii="Courier New" w:cs="Courier New" w:eastAsia="Courier New" w:hAnsi="Courier New"/>
-          <w:color w:val="0000ff"/>
-          <w:sz w:val="18"/>
-          <w:szCs w:val="18"/>
-          <w:rtl w:val="0"/>
-        </w:rPr>
-        <w:t xml:space="preserve">&lt;/m&gt;</w:t>
-      </w:r>
-      <w:r>
-        <w:rPr>
-          <w:rFonts w:ascii="Courier New" w:cs="Courier New" w:eastAsia="Courier New" w:hAnsi="Courier New"/>
-          <w:color w:val="a9a9a9"/>
-          <w:sz w:val="18"/>
-          <w:szCs w:val="18"/>
-          <w:rtl w:val="0"/>
-        </w:rPr>
-        <w:t xml:space="preserve">&lt;lb/&gt;</w:t>
-      </w:r>
-      <w:r>
-        <w:rPr>
-          <w:rtl w:val="0"/>
-        </w:rPr>
-      </w:r>
-    </w:p>
-    <w:p>
-      <w:pPr>
-        <w:keepNext w:val="0"/>
-        <w:keepLines w:val="0"/>
-        <w:widowControl w:val="0"/>
-        <w:pBdr>
-          <w:top w:space="0" w:sz="0" w:val="nil"/>
-          <w:left w:space="0" w:sz="0" w:val="nil"/>
-          <w:bottom w:space="0" w:sz="0" w:val="nil"/>
-          <w:right w:space="0" w:sz="0" w:val="nil"/>
-          <w:between w:space="0" w:sz="0" w:val="nil"/>
-        </w:pBdr>
-        <w:shd w:fill="auto" w:val="clear"/>
-        <w:contextualSpacing w:val="0"/>
-        <w:rPr>
-          <w:color w:val="000000"/>
-        </w:rPr>
-      </w:pPr>
-      <w:r>
-        <w:rPr>
-          <w:color w:val="000000"/>
-          <w:rtl w:val="0"/>
-        </w:rPr>
-        <w:t xml:space="preserve">Le terme de loeuvre est de noeuf moys despuys la s</w:t>
-      </w:r>
-      <w:r>
-        <w:rPr>
-          <w:rFonts w:ascii="Courier New" w:cs="Courier New" w:eastAsia="Courier New" w:hAnsi="Courier New"/>
-          <w:color w:val="a9a9a9"/>
-          <w:sz w:val="14"/>
-          <w:szCs w:val="14"/>
-          <w:rtl w:val="0"/>
-        </w:rPr>
-        <w:t xml:space="preserve">&lt;exp&gt;</w:t>
-      </w:r>
-      <w:r>
-        <w:rPr>
-          <w:color w:val="000000"/>
-          <w:rtl w:val="0"/>
-        </w:rPr>
-        <w:t xml:space="preserve">ainc</w:t>
-      </w:r>
-      <w:r>
-        <w:rPr>
-          <w:rFonts w:ascii="Courier New" w:cs="Courier New" w:eastAsia="Courier New" w:hAnsi="Courier New"/>
-          <w:color w:val="a9a9a9"/>
-          <w:sz w:val="14"/>
-          <w:szCs w:val="14"/>
-          <w:rtl w:val="0"/>
-        </w:rPr>
-        <w:t xml:space="preserve">&lt;/exp&gt;</w:t>
-      </w:r>
-      <w:r>
-        <w:rPr>
-          <w:color w:val="000000"/>
-          <w:rtl w:val="0"/>
-        </w:rPr>
-        <w:t xml:space="preserve">t Jehan</w:t>
-      </w:r>
-      <w:r>
-        <w:rPr>
-          <w:rFonts w:ascii="Courier New" w:cs="Courier New" w:eastAsia="Courier New" w:hAnsi="Courier New"/>
-          <w:color w:val="a9a9a9"/>
-          <w:sz w:val="18"/>
-          <w:szCs w:val="18"/>
-          <w:rtl w:val="0"/>
-        </w:rPr>
-        <w:t xml:space="preserve">&lt;lb/&gt;</w:t>
-      </w:r>
-      <w:r>
-        <w:rPr>
-          <w:rtl w:val="0"/>
-        </w:rPr>
-      </w:r>
-    </w:p>
-    <w:p>
-      <w:pPr>
-        <w:keepNext w:val="0"/>
-        <w:keepLines w:val="0"/>
-        <w:widowControl w:val="0"/>
-        <w:pBdr>
-          <w:top w:space="0" w:sz="0" w:val="nil"/>
-          <w:left w:space="0" w:sz="0" w:val="nil"/>
-          <w:bottom w:space="0" w:sz="0" w:val="nil"/>
-          <w:right w:space="0" w:sz="0" w:val="nil"/>
-          <w:between w:space="0" w:sz="0" w:val="nil"/>
-        </w:pBdr>
-        <w:shd w:fill="auto" w:val="clear"/>
-        <w:contextualSpacing w:val="0"/>
-        <w:rPr>
-          <w:color w:val="000000"/>
-        </w:rPr>
-      </w:pPr>
-      <w:r>
-        <w:rPr>
-          <w:color w:val="000000"/>
-          <w:rtl w:val="0"/>
-        </w:rPr>
-        <w:t xml:space="preserve">jusques au 25 dapvril</w:t>
-      </w:r>
-      <w:r>
-        <w:rPr>
-          <w:rFonts w:ascii="Courier New" w:cs="Courier New" w:eastAsia="Courier New" w:hAnsi="Courier New"/>
-          <w:color w:val="7f6000"/>
-          <w:sz w:val="18"/>
-          <w:szCs w:val="18"/>
-          <w:rtl w:val="0"/>
-        </w:rPr>
-        <w:t xml:space="preserve">&lt;/ab&gt;&lt;/div&gt;</w:t>
-      </w:r>
-      <w:r>
-        <w:rPr>
-          <w:rtl w:val="0"/>
-        </w:rPr>
-      </w:r>
-    </w:p>
-    <w:p>
-      <w:pPr>
-        <w:keepNext w:val="0"/>
-        <w:keepLines w:val="0"/>
-        <w:widowControl w:val="0"/>
-        <w:pBdr>
-          <w:top w:space="0" w:sz="0" w:val="nil"/>
-          <w:left w:space="0" w:sz="0" w:val="nil"/>
-          <w:bottom w:space="0" w:sz="0" w:val="nil"/>
-          <w:right w:space="0" w:sz="0" w:val="nil"/>
-          <w:between w:space="0" w:sz="0" w:val="nil"/>
-        </w:pBdr>
-        <w:shd w:fill="auto" w:val="clear"/>
-        <w:contextualSpacing w:val="0"/>
-        <w:rPr>
-          <w:color w:val="000000"/>
-        </w:rPr>
-      </w:pPr>
-      <w:r>
-        <w:rPr>
-          <w:rtl w:val="0"/>
-        </w:rPr>
-      </w:r>
-    </w:p>
-    <w:p>
-      <w:pPr>
-        <w:keepNext w:val="0"/>
-        <w:keepLines w:val="0"/>
-        <w:widowControl w:val="0"/>
-        <w:pBdr>
-          <w:top w:space="0" w:sz="0" w:val="nil"/>
-          <w:left w:space="0" w:sz="0" w:val="nil"/>
-          <w:bottom w:space="0" w:sz="0" w:val="nil"/>
-          <w:right w:space="0" w:sz="0" w:val="nil"/>
-          <w:between w:space="0" w:sz="0" w:val="nil"/>
-        </w:pBdr>
-        <w:shd w:fill="auto" w:val="clear"/>
-        <w:contextualSpacing w:val="0"/>
-        <w:rPr>
-          <w:color w:val="000000"/>
-        </w:rPr>
-      </w:pPr>
-      <w:r>
-        <w:rPr>
-          <w:rFonts w:ascii="Courier New" w:cs="Courier New" w:eastAsia="Courier New" w:hAnsi="Courier New"/>
-          <w:color w:val="7f6000"/>
-          <w:sz w:val="18"/>
-          <w:szCs w:val="18"/>
-          <w:rtl w:val="0"/>
-        </w:rPr>
-        <w:t xml:space="preserve">&lt;div&gt;</w:t>
-      </w:r>
-      <w:r>
-        <w:rPr>
-          <w:rtl w:val="0"/>
-        </w:rPr>
-      </w:r>
-    </w:p>
-    <w:p>
-      <w:pPr>
-        <w:keepNext w:val="0"/>
-        <w:keepLines w:val="0"/>
-        <w:widowControl w:val="0"/>
-        <w:pBdr>
-          <w:top w:space="0" w:sz="0" w:val="nil"/>
-          <w:left w:space="0" w:sz="0" w:val="nil"/>
-          <w:bottom w:space="0" w:sz="0" w:val="nil"/>
-          <w:right w:space="0" w:sz="0" w:val="nil"/>
-          <w:between w:space="0" w:sz="0" w:val="nil"/>
-        </w:pBdr>
-        <w:shd w:fill="auto" w:val="clear"/>
-        <w:contextualSpacing w:val="0"/>
-        <w:rPr>
-          <w:color w:val="000000"/>
-        </w:rPr>
-      </w:pPr>
-      <w:r>
-        <w:rPr>
-          <w:rFonts w:ascii="Courier New" w:cs="Courier New" w:eastAsia="Courier New" w:hAnsi="Courier New"/>
-          <w:color w:val="7f6000"/>
-          <w:sz w:val="18"/>
-          <w:szCs w:val="18"/>
-          <w:rtl w:val="0"/>
-        </w:rPr>
-        <w:t xml:space="preserve">&lt;id&gt;</w:t>
-      </w:r>
-      <w:r>
-        <w:rPr>
-          <w:color w:val="000000"/>
-          <w:rtl w:val="0"/>
-        </w:rPr>
-        <w:t xml:space="preserve">p052v_1</w:t>
-      </w:r>
-      <w:r>
-        <w:rPr>
-          <w:rFonts w:ascii="Courier New" w:cs="Courier New" w:eastAsia="Courier New" w:hAnsi="Courier New"/>
-          <w:color w:val="7f6000"/>
-          <w:sz w:val="18"/>
-          <w:szCs w:val="18"/>
-          <w:rtl w:val="0"/>
-        </w:rPr>
-        <w:t xml:space="preserve">&lt;/id&gt;</w:t>
-      </w:r>
-      <w:r>
-        <w:rPr>
-          <w:rtl w:val="0"/>
-        </w:rPr>
-      </w:r>
-    </w:p>
-    <w:p>
-      <w:pPr>
-        <w:keepNext w:val="0"/>
-        <w:keepLines w:val="0"/>
-        <w:widowControl w:val="0"/>
-        <w:pBdr>
-          <w:top w:space="0" w:sz="0" w:val="nil"/>
-          <w:left w:space="0" w:sz="0" w:val="nil"/>
-          <w:bottom w:space="0" w:sz="0" w:val="nil"/>
-          <w:right w:space="0" w:sz="0" w:val="nil"/>
-          <w:between w:space="0" w:sz="0" w:val="nil"/>
-        </w:pBdr>
-        <w:shd w:fill="auto" w:val="clear"/>
-        <w:contextualSpacing w:val="0"/>
-        <w:rPr>
-          <w:color w:val="000000"/>
-        </w:rPr>
-      </w:pPr>
-      <w:r>
-        <w:rPr>
-          <w:rFonts w:ascii="Courier New" w:cs="Courier New" w:eastAsia="Courier New" w:hAnsi="Courier New"/>
-          <w:color w:val="7f6000"/>
-          <w:sz w:val="18"/>
-          <w:szCs w:val="18"/>
-          <w:rtl w:val="0"/>
-        </w:rPr>
-        <w:t xml:space="preserve">&lt;head&gt;</w:t>
-      </w:r>
-      <w:r>
-        <w:rPr>
-          <w:rFonts w:ascii="Courier New" w:cs="Courier New" w:eastAsia="Courier New" w:hAnsi="Courier New"/>
-          <w:color w:val="0000ff"/>
-          <w:sz w:val="18"/>
-          <w:szCs w:val="18"/>
-          <w:rtl w:val="0"/>
-        </w:rPr>
-        <w:t xml:space="preserve">&lt;pa&gt;</w:t>
-      </w:r>
-      <w:r>
-        <w:rPr>
-          <w:color w:val="000000"/>
-          <w:rtl w:val="0"/>
-        </w:rPr>
-        <w:t xml:space="preserve">Lin</w:t>
-      </w:r>
-      <w:r>
-        <w:rPr>
-          <w:rFonts w:ascii="Courier New" w:cs="Courier New" w:eastAsia="Courier New" w:hAnsi="Courier New"/>
-          <w:color w:val="0000ff"/>
-          <w:sz w:val="18"/>
-          <w:szCs w:val="18"/>
-          <w:rtl w:val="0"/>
-        </w:rPr>
-        <w:t xml:space="preserve">&lt;/pa&gt;</w:t>
-      </w:r>
-      <w:r>
-        <w:rPr>
-          <w:rFonts w:ascii="Courier New" w:cs="Courier New" w:eastAsia="Courier New" w:hAnsi="Courier New"/>
-          <w:color w:val="7f6000"/>
-          <w:sz w:val="18"/>
-          <w:szCs w:val="18"/>
-          <w:rtl w:val="0"/>
-        </w:rPr>
-        <w:t xml:space="preserve">&lt;/head&gt;</w:t>
-      </w:r>
-      <w:r>
-        <w:rPr>
-          <w:rtl w:val="0"/>
-        </w:rPr>
-      </w:r>
-    </w:p>
-    <w:p>
-      <w:pPr>
-        <w:keepNext w:val="0"/>
-        <w:keepLines w:val="0"/>
-        <w:widowControl w:val="0"/>
-        <w:pBdr>
-          <w:top w:space="0" w:sz="0" w:val="nil"/>
-          <w:left w:space="0" w:sz="0" w:val="nil"/>
-          <w:bottom w:space="0" w:sz="0" w:val="nil"/>
-          <w:right w:space="0" w:sz="0" w:val="nil"/>
-          <w:between w:space="0" w:sz="0" w:val="nil"/>
-        </w:pBdr>
-        <w:shd w:fill="auto" w:val="clear"/>
-        <w:contextualSpacing w:val="0"/>
-        <w:rPr>
-          <w:color w:val="000000"/>
-        </w:rPr>
-      </w:pPr>
-      <w:r>
-        <w:rPr>
-          <w:rtl w:val="0"/>
-        </w:rPr>
-      </w:r>
-    </w:p>
-    <w:p>
-      <w:pPr>
-        <w:keepNext w:val="0"/>
-        <w:keepLines w:val="0"/>
-        <w:widowControl w:val="0"/>
-        <w:pBdr>
-          <w:top w:space="0" w:sz="0" w:val="nil"/>
-          <w:left w:space="0" w:sz="0" w:val="nil"/>
-          <w:bottom w:space="0" w:sz="0" w:val="nil"/>
-          <w:right w:space="0" w:sz="0" w:val="nil"/>
-          <w:between w:space="0" w:sz="0" w:val="nil"/>
-        </w:pBdr>
-        <w:shd w:fill="auto" w:val="clear"/>
-        <w:contextualSpacing w:val="0"/>
-        <w:rPr>
-          <w:color w:val="000000"/>
-        </w:rPr>
-      </w:pPr>
-      <w:r>
-        <w:rPr>
-          <w:rFonts w:ascii="Courier New" w:cs="Courier New" w:eastAsia="Courier New" w:hAnsi="Courier New"/>
-          <w:color w:val="7f6000"/>
-          <w:sz w:val="18"/>
-          <w:szCs w:val="18"/>
-          <w:rtl w:val="0"/>
-        </w:rPr>
-        <w:t xml:space="preserve">&lt;ab&gt;</w:t>
-      </w:r>
-      <w:r>
-        <w:rPr>
-          <w:color w:val="000000"/>
-          <w:rtl w:val="0"/>
-        </w:rPr>
-        <w:t xml:space="preserve">Qui le veult avoyr beau </w:t>
-      </w:r>
-      <w:r>
-        <w:rPr>
-          <w:color w:val="000000"/>
-          <w:rtl w:val="0"/>
-        </w:rPr>
-        <w:t xml:space="preserve">&amp;</w:t>
-      </w:r>
-      <w:r>
-        <w:rPr>
-          <w:rFonts w:ascii="Courier New" w:cs="Courier New" w:eastAsia="Courier New" w:hAnsi="Courier New"/>
-          <w:color w:val="a9a9a9"/>
-          <w:sz w:val="18"/>
-          <w:szCs w:val="18"/>
-          <w:rtl w:val="0"/>
-        </w:rPr>
-        <w:t xml:space="preserve">amp;</w:t>
-      </w:r>
-      <w:r>
-        <w:rPr>
-          <w:color w:val="000000"/>
-          <w:rtl w:val="0"/>
-        </w:rPr>
-        <w:t xml:space="preserve"> </w:t>
-      </w:r>
-      <w:r>
-        <w:rPr>
-          <w:rFonts w:ascii="Courier New" w:cs="Courier New" w:eastAsia="Courier New" w:hAnsi="Courier New"/>
-          <w:strike w:val="0"/>
-          <w:color w:val="a91111"/>
-          <w:sz w:val="18"/>
-          <w:szCs w:val="18"/>
-          <w:rtl w:val="0"/>
-        </w:rPr>
-        <w:t xml:space="preserve">&lt;del&gt;</w:t>
-      </w:r>
-      <w:r>
-        <w:rPr>
-          <w:strike w:val="0"/>
-          <w:color w:val="000000"/>
-          <w:rtl w:val="0"/>
-        </w:rPr>
-        <w:t xml:space="preserve">p</w:t>
-      </w:r>
-      <w:r>
-        <w:rPr>
-          <w:rFonts w:ascii="Courier New" w:cs="Courier New" w:eastAsia="Courier New" w:hAnsi="Courier New"/>
-          <w:strike w:val="0"/>
-          <w:color w:val="a91111"/>
-          <w:sz w:val="18"/>
-          <w:szCs w:val="18"/>
-          <w:rtl w:val="0"/>
-        </w:rPr>
-        <w:t xml:space="preserve">&lt;/del&gt;</w:t>
-      </w:r>
-      <w:r>
-        <w:rPr>
-          <w:strike w:val="0"/>
-          <w:color w:val="000000"/>
-          <w:rtl w:val="0"/>
-        </w:rPr>
-        <w:t xml:space="preserve"> </w:t>
-      </w:r>
-      <w:r>
-        <w:rPr>
-          <w:color w:val="000000"/>
-          <w:rtl w:val="0"/>
-        </w:rPr>
-        <w:t xml:space="preserve">fort delie il le fault cueillir</w:t>
-      </w:r>
-      <w:r>
-        <w:rPr>
-          <w:rFonts w:ascii="Courier New" w:cs="Courier New" w:eastAsia="Courier New" w:hAnsi="Courier New"/>
-          <w:color w:val="a9a9a9"/>
-          <w:sz w:val="18"/>
-          <w:szCs w:val="18"/>
-          <w:rtl w:val="0"/>
-        </w:rPr>
-        <w:t xml:space="preserve">&lt;lb/&gt;</w:t>
-      </w:r>
-      <w:r>
-        <w:rPr>
-          <w:rtl w:val="0"/>
-        </w:rPr>
-      </w:r>
-    </w:p>
-    <w:p>
-      <w:pPr>
-        <w:keepNext w:val="0"/>
-        <w:keepLines w:val="0"/>
-        <w:widowControl w:val="0"/>
-        <w:pBdr>
-          <w:top w:space="0" w:sz="0" w:val="nil"/>
-          <w:left w:space="0" w:sz="0" w:val="nil"/>
-          <w:bottom w:space="0" w:sz="0" w:val="nil"/>
-          <w:right w:space="0" w:sz="0" w:val="nil"/>
-          <w:between w:space="0" w:sz="0" w:val="nil"/>
-        </w:pBdr>
-        <w:shd w:fill="auto" w:val="clear"/>
-        <w:contextualSpacing w:val="0"/>
-        <w:rPr>
-          <w:color w:val="000000"/>
-        </w:rPr>
-      </w:pPr>
-      <w:r>
-        <w:rPr>
-          <w:color w:val="000000"/>
-          <w:rtl w:val="0"/>
-        </w:rPr>
-        <w:t xml:space="preserve">plustost que la </w:t>
-      </w:r>
-      <w:r>
-        <w:rPr>
-          <w:rFonts w:ascii="Courier New" w:cs="Courier New" w:eastAsia="Courier New" w:hAnsi="Courier New"/>
-          <w:strike w:val="0"/>
-          <w:color w:val="a91111"/>
-          <w:sz w:val="18"/>
-          <w:szCs w:val="18"/>
-          <w:rtl w:val="0"/>
-        </w:rPr>
-        <w:t xml:space="preserve">&lt;del&gt;</w:t>
-      </w:r>
-      <w:r>
-        <w:rPr>
-          <w:strike w:val="0"/>
-          <w:color w:val="000000"/>
-          <w:rtl w:val="0"/>
-        </w:rPr>
-        <w:t xml:space="preserve">f</w:t>
-      </w:r>
-      <w:r>
-        <w:rPr>
-          <w:rFonts w:ascii="Courier New" w:cs="Courier New" w:eastAsia="Courier New" w:hAnsi="Courier New"/>
-          <w:strike w:val="0"/>
-          <w:color w:val="0000ff"/>
-          <w:sz w:val="18"/>
-          <w:szCs w:val="18"/>
-          <w:rtl w:val="0"/>
-        </w:rPr>
-        <w:t xml:space="preserve">&lt;ill/&gt;</w:t>
-      </w:r>
-      <w:r>
-        <w:rPr>
-          <w:strike w:val="0"/>
-          <w:color w:val="000000"/>
-          <w:rtl w:val="0"/>
-        </w:rPr>
-        <w:t xml:space="preserve">d</w:t>
-      </w:r>
-      <w:r>
-        <w:rPr>
-          <w:rFonts w:ascii="Courier New" w:cs="Courier New" w:eastAsia="Courier New" w:hAnsi="Courier New"/>
-          <w:strike w:val="0"/>
-          <w:color w:val="a91111"/>
-          <w:sz w:val="18"/>
-          <w:szCs w:val="18"/>
-          <w:rtl w:val="0"/>
-        </w:rPr>
-        <w:t xml:space="preserve">&lt;/del&gt;</w:t>
-      </w:r>
-      <w:r>
-        <w:rPr>
-          <w:strike w:val="0"/>
-          <w:color w:val="000000"/>
-          <w:rtl w:val="0"/>
-        </w:rPr>
-        <w:t xml:space="preserve"> </w:t>
-      </w:r>
-      <w:r>
-        <w:rPr>
-          <w:color w:val="000000"/>
-          <w:rtl w:val="0"/>
-        </w:rPr>
-        <w:t xml:space="preserve">grene soict parfaictement </w:t>
-      </w:r>
-      <w:r>
-        <w:rPr>
-          <w:color w:val="000000"/>
-          <w:rtl w:val="0"/>
-        </w:rPr>
-        <w:t xml:space="preserve">meure</w:t>
-      </w:r>
-      <w:r>
-        <w:rPr>
-          <w:color w:val="000000"/>
-          <w:rtl w:val="0"/>
-        </w:rPr>
-        <w:t xml:space="preserve"> Car si on attent</w:t>
-      </w:r>
-      <w:r>
-        <w:rPr>
-          <w:rFonts w:ascii="Courier New" w:cs="Courier New" w:eastAsia="Courier New" w:hAnsi="Courier New"/>
-          <w:color w:val="a9a9a9"/>
-          <w:sz w:val="18"/>
-          <w:szCs w:val="18"/>
-          <w:rtl w:val="0"/>
-        </w:rPr>
-        <w:t xml:space="preserve">&lt;lb/&gt;</w:t>
-      </w:r>
-      <w:r>
-        <w:rPr>
-          <w:rtl w:val="0"/>
-        </w:rPr>
-      </w:r>
-    </w:p>
-    <w:p>
-      <w:pPr>
-        <w:keepNext w:val="0"/>
-        <w:keepLines w:val="0"/>
-        <w:widowControl w:val="0"/>
-        <w:pBdr>
-          <w:top w:space="0" w:sz="0" w:val="nil"/>
-          <w:left w:space="0" w:sz="0" w:val="nil"/>
-          <w:bottom w:space="0" w:sz="0" w:val="nil"/>
-          <w:right w:space="0" w:sz="0" w:val="nil"/>
-          <w:between w:space="0" w:sz="0" w:val="nil"/>
-        </w:pBdr>
-        <w:shd w:fill="auto" w:val="clear"/>
-        <w:contextualSpacing w:val="0"/>
-        <w:rPr>
-          <w:color w:val="000000"/>
-        </w:rPr>
-      </w:pPr>
-      <w:r>
-        <w:rPr>
-          <w:color w:val="000000"/>
-          <w:rtl w:val="0"/>
-        </w:rPr>
-        <w:t xml:space="preserve">que la grene soict parfaictem</w:t>
-      </w:r>
-      <w:r>
-        <w:rPr>
-          <w:rFonts w:ascii="Courier New" w:cs="Courier New" w:eastAsia="Courier New" w:hAnsi="Courier New"/>
-          <w:color w:val="a9a9a9"/>
-          <w:sz w:val="14"/>
-          <w:szCs w:val="14"/>
-          <w:rtl w:val="0"/>
-        </w:rPr>
-        <w:t xml:space="preserve">&lt;exp&gt;</w:t>
-      </w:r>
-      <w:r>
-        <w:rPr>
-          <w:color w:val="000000"/>
-          <w:rtl w:val="0"/>
-        </w:rPr>
-        <w:t xml:space="preserve">ent</w:t>
-      </w:r>
-      <w:r>
-        <w:rPr>
-          <w:rFonts w:ascii="Courier New" w:cs="Courier New" w:eastAsia="Courier New" w:hAnsi="Courier New"/>
-          <w:color w:val="a9a9a9"/>
-          <w:sz w:val="14"/>
-          <w:szCs w:val="14"/>
-          <w:rtl w:val="0"/>
-        </w:rPr>
-        <w:t xml:space="preserve">&lt;/exp&gt;</w:t>
-      </w:r>
-      <w:r>
-        <w:rPr>
-          <w:color w:val="000000"/>
-          <w:rtl w:val="0"/>
-        </w:rPr>
-        <w:t xml:space="preserve"> meure le pied est si deseche du soleil</w:t>
-      </w:r>
-      <w:r>
-        <w:rPr>
-          <w:rFonts w:ascii="Courier New" w:cs="Courier New" w:eastAsia="Courier New" w:hAnsi="Courier New"/>
-          <w:color w:val="a9a9a9"/>
-          <w:sz w:val="18"/>
-          <w:szCs w:val="18"/>
-          <w:rtl w:val="0"/>
-        </w:rPr>
-        <w:t xml:space="preserve">&lt;lb/&gt;</w:t>
-      </w:r>
-      <w:r>
-        <w:rPr>
-          <w:rtl w:val="0"/>
-        </w:rPr>
-      </w:r>
-    </w:p>
-    <w:p>
-      <w:pPr>
-        <w:keepNext w:val="0"/>
-        <w:keepLines w:val="0"/>
-        <w:widowControl w:val="0"/>
-        <w:pBdr>
-          <w:top w:space="0" w:sz="0" w:val="nil"/>
-          <w:left w:space="0" w:sz="0" w:val="nil"/>
-          <w:bottom w:space="0" w:sz="0" w:val="nil"/>
-          <w:right w:space="0" w:sz="0" w:val="nil"/>
-          <w:between w:space="0" w:sz="0" w:val="nil"/>
-        </w:pBdr>
-        <w:shd w:fill="auto" w:val="clear"/>
-        <w:contextualSpacing w:val="0"/>
-        <w:rPr>
-          <w:color w:val="000000"/>
-        </w:rPr>
-      </w:pPr>
-      <w:r>
-        <w:rPr>
-          <w:color w:val="000000"/>
-          <w:rtl w:val="0"/>
-        </w:rPr>
-        <w:t xml:space="preserve">quil est brusc &amp;</w:t>
-      </w:r>
-      <w:r>
-        <w:rPr>
-          <w:rFonts w:ascii="Courier New" w:cs="Courier New" w:eastAsia="Courier New" w:hAnsi="Courier New"/>
-          <w:color w:val="a9a9a9"/>
-          <w:sz w:val="18"/>
-          <w:szCs w:val="18"/>
-          <w:rtl w:val="0"/>
-        </w:rPr>
-        <w:t xml:space="preserve">amp;</w:t>
-      </w:r>
-      <w:r>
-        <w:rPr>
-          <w:color w:val="000000"/>
-          <w:rtl w:val="0"/>
-        </w:rPr>
-        <w:t xml:space="preserve"> rompant Il est vray quen ceste sorte la graine</w:t>
-      </w:r>
-      <w:r>
-        <w:rPr>
-          <w:rFonts w:ascii="Courier New" w:cs="Courier New" w:eastAsia="Courier New" w:hAnsi="Courier New"/>
-          <w:color w:val="a9a9a9"/>
-          <w:sz w:val="18"/>
-          <w:szCs w:val="18"/>
-          <w:rtl w:val="0"/>
-        </w:rPr>
-        <w:t xml:space="preserve">&lt;lb/&gt;</w:t>
-      </w:r>
-      <w:r>
-        <w:rPr>
-          <w:rtl w:val="0"/>
-        </w:rPr>
-      </w:r>
-    </w:p>
-    <w:p>
-      <w:pPr>
-        <w:keepNext w:val="0"/>
-        <w:keepLines w:val="0"/>
-        <w:widowControl w:val="0"/>
-        <w:pBdr>
-          <w:top w:space="0" w:sz="0" w:val="nil"/>
-          <w:left w:space="0" w:sz="0" w:val="nil"/>
-          <w:bottom w:space="0" w:sz="0" w:val="nil"/>
-          <w:right w:space="0" w:sz="0" w:val="nil"/>
-          <w:between w:space="0" w:sz="0" w:val="nil"/>
-        </w:pBdr>
-        <w:shd w:fill="auto" w:val="clear"/>
-        <w:contextualSpacing w:val="0"/>
-        <w:rPr>
-          <w:color w:val="000000"/>
-        </w:rPr>
-      </w:pPr>
-      <w:r>
-        <w:rPr>
-          <w:color w:val="000000"/>
-          <w:rtl w:val="0"/>
-        </w:rPr>
-        <w:t xml:space="preserve">se dechoit du tiers</w:t>
-      </w:r>
-      <w:r>
-        <w:rPr>
-          <w:rFonts w:ascii="Courier New" w:cs="Courier New" w:eastAsia="Courier New" w:hAnsi="Courier New"/>
-          <w:color w:val="7f6000"/>
-          <w:sz w:val="18"/>
-          <w:szCs w:val="18"/>
-          <w:rtl w:val="0"/>
-        </w:rPr>
-        <w:t xml:space="preserve">&lt;/ab&gt;</w:t>
-      </w:r>
-      <w:r>
-        <w:rPr>
-          <w:rtl w:val="0"/>
-        </w:rPr>
-      </w:r>
-    </w:p>
-    <w:p>
-      <w:pPr>
-        <w:keepNext w:val="0"/>
-        <w:keepLines w:val="0"/>
-        <w:widowControl w:val="0"/>
-        <w:pBdr>
-          <w:top w:space="0" w:sz="0" w:val="nil"/>
-          <w:left w:space="0" w:sz="0" w:val="nil"/>
-          <w:bottom w:space="0" w:sz="0" w:val="nil"/>
-          <w:right w:space="0" w:sz="0" w:val="nil"/>
-          <w:between w:space="0" w:sz="0" w:val="nil"/>
-        </w:pBdr>
-        <w:shd w:fill="auto" w:val="clear"/>
-        <w:contextualSpacing w:val="0"/>
-        <w:rPr>
-          <w:color w:val="000000"/>
-        </w:rPr>
-      </w:pPr>
-      <w:r>
-        <w:rPr>
-          <w:rFonts w:ascii="Courier New" w:cs="Courier New" w:eastAsia="Courier New" w:hAnsi="Courier New"/>
-          <w:color w:val="7f6000"/>
-          <w:sz w:val="18"/>
-          <w:szCs w:val="18"/>
-          <w:rtl w:val="0"/>
-        </w:rPr>
-        <w:t xml:space="preserve">&lt;/div&gt;</w:t>
-      </w:r>
-      <w:r>
-        <w:rPr>
-          <w:rtl w:val="0"/>
-        </w:rPr>
-      </w:r>
-    </w:p>
-    <w:p>
-      <w:pPr>
-        <w:keepNext w:val="0"/>
-        <w:keepLines w:val="0"/>
-        <w:widowControl w:val="0"/>
-        <w:pBdr>
-          <w:top w:space="0" w:sz="0" w:val="nil"/>
-          <w:left w:space="0" w:sz="0" w:val="nil"/>
-          <w:bottom w:space="0" w:sz="0" w:val="nil"/>
-          <w:right w:space="0" w:sz="0" w:val="nil"/>
-          <w:between w:space="0" w:sz="0" w:val="nil"/>
-        </w:pBdr>
-        <w:shd w:fill="auto" w:val="clear"/>
-        <w:contextualSpacing w:val="0"/>
-        <w:rPr>
-          <w:color w:val="000000"/>
-        </w:rPr>
-      </w:pPr>
-      <w:r>
-        <w:rPr>
-          <w:color w:val="000000"/>
-          <w:rtl w:val="0"/>
-        </w:rPr>
-        <w:t xml:space="preserve"> </w:t>
-      </w:r>
-      <w:r>
-        <w:rPr>
-          <w:rtl w:val="0"/>
-        </w:rPr>
-      </w:r>
-    </w:p>
-    <w:p>
-      <w:pPr>
-        <w:keepNext w:val="0"/>
-        <w:keepLines w:val="0"/>
-        <w:widowControl w:val="0"/>
-        <w:pBdr>
-          <w:top w:space="0" w:sz="0" w:val="nil"/>
-          <w:left w:space="0" w:sz="0" w:val="nil"/>
-          <w:bottom w:space="0" w:sz="0" w:val="nil"/>
-          <w:right w:space="0" w:sz="0" w:val="nil"/>
-          <w:between w:space="0" w:sz="0" w:val="nil"/>
-        </w:pBdr>
-        <w:shd w:fill="auto" w:val="clear"/>
-        <w:contextualSpacing w:val="0"/>
-        <w:rPr>
-          <w:color w:val="000000"/>
-        </w:rPr>
-      </w:pPr>
-      <w:r>
-        <w:rPr>
-          <w:rFonts w:ascii="Courier New" w:cs="Courier New" w:eastAsia="Courier New" w:hAnsi="Courier New"/>
-          <w:color w:val="7f6000"/>
-          <w:sz w:val="18"/>
-          <w:szCs w:val="18"/>
-          <w:rtl w:val="0"/>
-        </w:rPr>
-        <w:t xml:space="preserve">&lt;div&gt;</w:t>
-      </w:r>
-      <w:r>
-        <w:rPr>
-          <w:rtl w:val="0"/>
-        </w:rPr>
-      </w:r>
-    </w:p>
-    <w:p>
-      <w:pPr>
-        <w:keepNext w:val="0"/>
-        <w:keepLines w:val="0"/>
-        <w:widowControl w:val="0"/>
-        <w:pBdr>
-          <w:top w:space="0" w:sz="0" w:val="nil"/>
-          <w:left w:space="0" w:sz="0" w:val="nil"/>
-          <w:bottom w:space="0" w:sz="0" w:val="nil"/>
-          <w:right w:space="0" w:sz="0" w:val="nil"/>
-          <w:between w:space="0" w:sz="0" w:val="nil"/>
-        </w:pBdr>
-        <w:shd w:fill="auto" w:val="clear"/>
-        <w:contextualSpacing w:val="0"/>
-        <w:rPr>
-          <w:color w:val="000000"/>
-        </w:rPr>
-      </w:pPr>
-      <w:r>
-        <w:rPr>
-          <w:rFonts w:ascii="Courier New" w:cs="Courier New" w:eastAsia="Courier New" w:hAnsi="Courier New"/>
-          <w:color w:val="7f6000"/>
-          <w:sz w:val="18"/>
-          <w:szCs w:val="18"/>
-          <w:rtl w:val="0"/>
-        </w:rPr>
-        <w:t xml:space="preserve">&lt;id&gt;</w:t>
-      </w:r>
-      <w:r>
-        <w:rPr>
-          <w:color w:val="000000"/>
-          <w:rtl w:val="0"/>
-        </w:rPr>
-        <w:t xml:space="preserve">p052v_</w:t>
-      </w:r>
-      <w:r>
-        <w:rPr>
-          <w:rtl w:val="0"/>
-        </w:rPr>
-        <w:t xml:space="preserve">2</w:t>
-      </w:r>
-      <w:r>
-        <w:rPr>
-          <w:rFonts w:ascii="Courier New" w:cs="Courier New" w:eastAsia="Courier New" w:hAnsi="Courier New"/>
-          <w:color w:val="7f6000"/>
-          <w:sz w:val="18"/>
-          <w:szCs w:val="18"/>
-          <w:rtl w:val="0"/>
-        </w:rPr>
-        <w:t xml:space="preserve">&lt;/id&gt;</w:t>
-      </w:r>
-      <w:r>
-        <w:rPr>
-          <w:rtl w:val="0"/>
-        </w:rPr>
-      </w:r>
-    </w:p>
-    <w:p>
-      <w:pPr>
-        <w:keepNext w:val="0"/>
-        <w:keepLines w:val="0"/>
-        <w:widowControl w:val="0"/>
-        <w:pBdr>
-          <w:top w:space="0" w:sz="0" w:val="nil"/>
-          <w:left w:space="0" w:sz="0" w:val="nil"/>
-          <w:bottom w:space="0" w:sz="0" w:val="nil"/>
-          <w:right w:space="0" w:sz="0" w:val="nil"/>
-          <w:between w:space="0" w:sz="0" w:val="nil"/>
-        </w:pBdr>
-        <w:shd w:fill="auto" w:val="clear"/>
-        <w:contextualSpacing w:val="0"/>
-        <w:rPr>
-          <w:color w:val="000000"/>
-        </w:rPr>
-      </w:pPr>
-      <w:r>
-        <w:rPr>
-          <w:rFonts w:ascii="Courier New" w:cs="Courier New" w:eastAsia="Courier New" w:hAnsi="Courier New"/>
-          <w:color w:val="7f6000"/>
-          <w:sz w:val="18"/>
-          <w:szCs w:val="18"/>
-          <w:rtl w:val="0"/>
-        </w:rPr>
-        <w:t xml:space="preserve">&lt;head&gt;</w:t>
-      </w:r>
-      <w:r>
-        <w:rPr>
-          <w:color w:val="000000"/>
-          <w:rtl w:val="0"/>
-        </w:rPr>
-        <w:t xml:space="preserve">Couleurs</w:t>
-      </w:r>
-      <w:r>
-        <w:rPr>
-          <w:rFonts w:ascii="Courier New" w:cs="Courier New" w:eastAsia="Courier New" w:hAnsi="Courier New"/>
-          <w:color w:val="7f6000"/>
-          <w:sz w:val="18"/>
-          <w:szCs w:val="18"/>
-          <w:rtl w:val="0"/>
-        </w:rPr>
-        <w:t xml:space="preserve">&lt;/head&gt;</w:t>
-      </w:r>
-      <w:r>
-        <w:rPr>
-          <w:rtl w:val="0"/>
-        </w:rPr>
-      </w:r>
-    </w:p>
-    <w:p>
-      <w:pPr>
-        <w:keepNext w:val="0"/>
-        <w:keepLines w:val="0"/>
-        <w:widowControl w:val="0"/>
-        <w:pBdr>
-          <w:top w:space="0" w:sz="0" w:val="nil"/>
-          <w:left w:space="0" w:sz="0" w:val="nil"/>
-          <w:bottom w:space="0" w:sz="0" w:val="nil"/>
-          <w:right w:space="0" w:sz="0" w:val="nil"/>
-          <w:between w:space="0" w:sz="0" w:val="nil"/>
-        </w:pBdr>
-        <w:shd w:fill="auto" w:val="clear"/>
-        <w:contextualSpacing w:val="0"/>
-        <w:rPr>
-          <w:color w:val="000000"/>
-        </w:rPr>
-      </w:pPr>
-      <w:r>
-        <w:rPr>
-          <w:rtl w:val="0"/>
-        </w:rPr>
-      </w:r>
-    </w:p>
-    <w:p>
-      <w:pPr>
-        <w:keepNext w:val="0"/>
-        <w:keepLines w:val="0"/>
-        <w:widowControl w:val="0"/>
-        <w:pBdr>
-          <w:top w:space="0" w:sz="0" w:val="nil"/>
-          <w:left w:space="0" w:sz="0" w:val="nil"/>
-          <w:bottom w:space="0" w:sz="0" w:val="nil"/>
-          <w:right w:space="0" w:sz="0" w:val="nil"/>
-          <w:between w:space="0" w:sz="0" w:val="nil"/>
-        </w:pBdr>
-        <w:shd w:fill="auto" w:val="clear"/>
-        <w:contextualSpacing w:val="0"/>
-        <w:rPr>
-          <w:color w:val="000000"/>
-        </w:rPr>
-      </w:pPr>
-      <w:r>
-        <w:rPr>
-          <w:rFonts w:ascii="Courier New" w:cs="Courier New" w:eastAsia="Courier New" w:hAnsi="Courier New"/>
-          <w:color w:val="7f6000"/>
-          <w:sz w:val="18"/>
-          <w:szCs w:val="18"/>
-          <w:rtl w:val="0"/>
-        </w:rPr>
-        <w:t xml:space="preserve">&lt;ab&gt;</w:t>
-      </w:r>
-      <w:r>
-        <w:rPr>
-          <w:color w:val="000000"/>
-          <w:rtl w:val="0"/>
-        </w:rPr>
-        <w:t xml:space="preserve">Si tu les veulx garder a </w:t>
-      </w:r>
-      <w:r>
-        <w:rPr>
-          <w:rFonts w:ascii="Courier New" w:cs="Courier New" w:eastAsia="Courier New" w:hAnsi="Courier New"/>
-          <w:color w:val="0000ff"/>
-          <w:sz w:val="18"/>
-          <w:szCs w:val="18"/>
-          <w:rtl w:val="0"/>
-        </w:rPr>
-        <w:t xml:space="preserve">&lt;m&gt;</w:t>
-      </w:r>
-      <w:r>
-        <w:rPr>
-          <w:color w:val="000000"/>
-          <w:rtl w:val="0"/>
-        </w:rPr>
-        <w:t xml:space="preserve">gomme</w:t>
-      </w:r>
-      <w:r>
-        <w:rPr>
-          <w:rFonts w:ascii="Courier New" w:cs="Courier New" w:eastAsia="Courier New" w:hAnsi="Courier New"/>
-          <w:color w:val="0000ff"/>
-          <w:sz w:val="18"/>
-          <w:szCs w:val="18"/>
-          <w:rtl w:val="0"/>
-        </w:rPr>
-        <w:t xml:space="preserve">&lt;/m&gt;</w:t>
-      </w:r>
-      <w:r>
-        <w:rPr>
-          <w:color w:val="000000"/>
-          <w:rtl w:val="0"/>
-        </w:rPr>
-        <w:t xml:space="preserve"> belles et quelles ne perdent</w:t>
-      </w:r>
-      <w:r>
-        <w:rPr>
-          <w:rFonts w:ascii="Courier New" w:cs="Courier New" w:eastAsia="Courier New" w:hAnsi="Courier New"/>
-          <w:color w:val="a9a9a9"/>
-          <w:sz w:val="18"/>
-          <w:szCs w:val="18"/>
-          <w:rtl w:val="0"/>
-        </w:rPr>
-        <w:t xml:space="preserve">&lt;lb/&gt;</w:t>
-      </w:r>
-      <w:r>
-        <w:rPr>
-          <w:rtl w:val="0"/>
-        </w:rPr>
-      </w:r>
-    </w:p>
-    <w:p>
-      <w:pPr>
-        <w:keepNext w:val="0"/>
-        <w:keepLines w:val="0"/>
-        <w:widowControl w:val="0"/>
-        <w:pBdr>
-          <w:top w:space="0" w:sz="0" w:val="nil"/>
-          <w:left w:space="0" w:sz="0" w:val="nil"/>
-          <w:bottom w:space="0" w:sz="0" w:val="nil"/>
-          <w:right w:space="0" w:sz="0" w:val="nil"/>
-          <w:between w:space="0" w:sz="0" w:val="nil"/>
-        </w:pBdr>
-        <w:shd w:fill="auto" w:val="clear"/>
-        <w:contextualSpacing w:val="0"/>
-        <w:rPr>
-          <w:color w:val="000000"/>
-        </w:rPr>
-      </w:pPr>
-      <w:r>
-        <w:rPr>
-          <w:color w:val="000000"/>
-          <w:rtl w:val="0"/>
-        </w:rPr>
-        <w:t xml:space="preserve">poinct de leur naifve couleur Mects du </w:t>
-      </w:r>
-      <w:r>
-        <w:rPr>
-          <w:rFonts w:ascii="Courier New" w:cs="Courier New" w:eastAsia="Courier New" w:hAnsi="Courier New"/>
-          <w:color w:val="0000ff"/>
-          <w:sz w:val="18"/>
-          <w:szCs w:val="18"/>
-          <w:rtl w:val="0"/>
-        </w:rPr>
-        <w:t xml:space="preserve">&lt;m&gt;</w:t>
-      </w:r>
-      <w:r>
-        <w:rPr>
-          <w:color w:val="000000"/>
-          <w:rtl w:val="0"/>
-        </w:rPr>
-        <w:t xml:space="preserve">vin blanc</w:t>
-      </w:r>
-      <w:r>
-        <w:rPr>
-          <w:rFonts w:ascii="Courier New" w:cs="Courier New" w:eastAsia="Courier New" w:hAnsi="Courier New"/>
-          <w:color w:val="0000ff"/>
-          <w:sz w:val="18"/>
-          <w:szCs w:val="18"/>
-          <w:rtl w:val="0"/>
-        </w:rPr>
-        <w:t xml:space="preserve">&lt;/m&gt;</w:t>
-      </w:r>
-      <w:r>
-        <w:rPr>
-          <w:rtl w:val="0"/>
-        </w:rPr>
-        <w:t xml:space="preserve"> </w:t>
-      </w:r>
-      <w:r>
-        <w:rPr>
-          <w:color w:val="000000"/>
-          <w:rtl w:val="0"/>
-        </w:rPr>
-        <w:t xml:space="preserve">le plus blanc</w:t>
-      </w:r>
-      <w:r>
-        <w:rPr>
-          <w:rFonts w:ascii="Courier New" w:cs="Courier New" w:eastAsia="Courier New" w:hAnsi="Courier New"/>
-          <w:color w:val="a9a9a9"/>
-          <w:sz w:val="18"/>
-          <w:szCs w:val="18"/>
-          <w:rtl w:val="0"/>
-        </w:rPr>
-        <w:t xml:space="preserve">&lt;lb/&gt;</w:t>
-      </w:r>
-      <w:r>
-        <w:rPr>
-          <w:rtl w:val="0"/>
-        </w:rPr>
-        <w:br w:type="textWrapping"/>
-      </w:r>
-      <w:r>
-        <w:rPr>
-          <w:color w:val="000000"/>
-          <w:rtl w:val="0"/>
-        </w:rPr>
-        <w:t xml:space="preserve">&amp;</w:t>
-      </w:r>
-      <w:r>
-        <w:rPr>
-          <w:rFonts w:ascii="Courier New" w:cs="Courier New" w:eastAsia="Courier New" w:hAnsi="Courier New"/>
-          <w:color w:val="a9a9a9"/>
-          <w:sz w:val="18"/>
-          <w:szCs w:val="18"/>
-          <w:rtl w:val="0"/>
-        </w:rPr>
-        <w:t xml:space="preserve">amp;</w:t>
-      </w:r>
-      <w:r>
-        <w:rPr>
-          <w:color w:val="000000"/>
-          <w:rtl w:val="0"/>
-        </w:rPr>
-        <w:t xml:space="preserve"> cler que tu pourras dans une </w:t>
-      </w:r>
-      <w:r>
-        <w:rPr>
-          <w:rFonts w:ascii="Courier New" w:cs="Courier New" w:eastAsia="Courier New" w:hAnsi="Courier New"/>
-          <w:color w:val="0000ff"/>
-          <w:sz w:val="18"/>
-          <w:szCs w:val="18"/>
-          <w:rtl w:val="0"/>
-        </w:rPr>
-        <w:t xml:space="preserve">&lt;tl&gt;</w:t>
-      </w:r>
-      <w:r>
-        <w:rPr>
-          <w:color w:val="000000"/>
-          <w:rtl w:val="0"/>
-        </w:rPr>
-        <w:t xml:space="preserve">bouteille</w:t>
-      </w:r>
-      <w:r>
-        <w:rPr>
-          <w:rFonts w:ascii="Courier New" w:cs="Courier New" w:eastAsia="Courier New" w:hAnsi="Courier New"/>
-          <w:color w:val="0000ff"/>
-          <w:sz w:val="18"/>
-          <w:szCs w:val="18"/>
-          <w:rtl w:val="0"/>
-        </w:rPr>
-        <w:t xml:space="preserve">&lt;/tl&gt;</w:t>
-      </w:r>
-      <w:r>
-        <w:rPr>
-          <w:color w:val="000000"/>
-          <w:rtl w:val="0"/>
-        </w:rPr>
-        <w:t xml:space="preserve"> avecq un peu de </w:t>
-      </w:r>
-      <w:r>
-        <w:rPr>
-          <w:rFonts w:ascii="Courier New" w:cs="Courier New" w:eastAsia="Courier New" w:hAnsi="Courier New"/>
-          <w:color w:val="0000ff"/>
-          <w:sz w:val="18"/>
-          <w:szCs w:val="18"/>
-          <w:rtl w:val="0"/>
-        </w:rPr>
-        <w:t xml:space="preserve">&lt;m&gt;</w:t>
-      </w:r>
-      <w:r>
-        <w:rPr>
-          <w:color w:val="000000"/>
-          <w:rtl w:val="0"/>
-        </w:rPr>
-        <w:t xml:space="preserve">gomme</w:t>
-      </w:r>
-      <w:r>
-        <w:rPr>
-          <w:rFonts w:ascii="Courier New" w:cs="Courier New" w:eastAsia="Courier New" w:hAnsi="Courier New"/>
-          <w:color w:val="a9a9a9"/>
-          <w:sz w:val="18"/>
-          <w:szCs w:val="18"/>
-          <w:rtl w:val="0"/>
-        </w:rPr>
-        <w:t xml:space="preserve">&lt;lb/&gt;</w:t>
-      </w:r>
-      <w:r>
-        <w:rPr>
-          <w:rtl w:val="0"/>
-        </w:rPr>
-      </w:r>
-    </w:p>
-    <w:p>
-      <w:pPr>
-        <w:keepNext w:val="0"/>
-        <w:keepLines w:val="0"/>
-        <w:widowControl w:val="0"/>
-        <w:pBdr>
-          <w:top w:space="0" w:sz="0" w:val="nil"/>
-          <w:left w:space="0" w:sz="0" w:val="nil"/>
-          <w:bottom w:space="0" w:sz="0" w:val="nil"/>
-          <w:right w:space="0" w:sz="0" w:val="nil"/>
-          <w:between w:space="0" w:sz="0" w:val="nil"/>
-        </w:pBdr>
-        <w:shd w:fill="auto" w:val="clear"/>
-        <w:contextualSpacing w:val="0"/>
-        <w:rPr>
-          <w:color w:val="000000"/>
-        </w:rPr>
-      </w:pPr>
-      <w:r>
-        <w:rPr>
-          <w:color w:val="000000"/>
-          <w:rtl w:val="0"/>
-        </w:rPr>
-        <w:t xml:space="preserve">dragant</w:t>
-      </w:r>
-      <w:r>
-        <w:rPr>
-          <w:rFonts w:ascii="Courier New" w:cs="Courier New" w:eastAsia="Courier New" w:hAnsi="Courier New"/>
-          <w:color w:val="0000ff"/>
-          <w:sz w:val="18"/>
-          <w:szCs w:val="18"/>
-          <w:rtl w:val="0"/>
-        </w:rPr>
-        <w:t xml:space="preserve">&lt;/m&gt;</w:t>
-      </w:r>
-      <w:r>
-        <w:rPr>
-          <w:color w:val="000000"/>
-          <w:rtl w:val="0"/>
-        </w:rPr>
-        <w:t xml:space="preserve"> Et ayant </w:t>
-      </w:r>
-      <w:r>
-        <w:rPr>
-          <w:rFonts w:ascii="Courier New" w:cs="Courier New" w:eastAsia="Courier New" w:hAnsi="Courier New"/>
-          <w:color w:val="0000ff"/>
-          <w:sz w:val="18"/>
-          <w:szCs w:val="18"/>
-          <w:rtl w:val="0"/>
-        </w:rPr>
-        <w:t xml:space="preserve">&lt;tl&gt;</w:t>
-      </w:r>
-      <w:r>
-        <w:rPr>
-          <w:color w:val="000000"/>
-          <w:rtl w:val="0"/>
-        </w:rPr>
-        <w:t xml:space="preserve">bouche</w:t>
-      </w:r>
-      <w:r>
-        <w:rPr>
-          <w:rFonts w:ascii="Courier New" w:cs="Courier New" w:eastAsia="Courier New" w:hAnsi="Courier New"/>
-          <w:color w:val="0000ff"/>
-          <w:sz w:val="18"/>
-          <w:szCs w:val="18"/>
-          <w:rtl w:val="0"/>
-        </w:rPr>
-        <w:t xml:space="preserve">&lt;/tl&gt;</w:t>
-      </w:r>
-      <w:r>
-        <w:rPr>
-          <w:color w:val="000000"/>
-          <w:rtl w:val="0"/>
-        </w:rPr>
-        <w:t xml:space="preserve"> la </w:t>
-      </w:r>
-      <w:r>
-        <w:rPr>
-          <w:rFonts w:ascii="Courier New" w:cs="Courier New" w:eastAsia="Courier New" w:hAnsi="Courier New"/>
-          <w:color w:val="0000ff"/>
-          <w:sz w:val="18"/>
-          <w:szCs w:val="18"/>
-          <w:rtl w:val="0"/>
-        </w:rPr>
-        <w:t xml:space="preserve">&lt;tl&gt;</w:t>
-      </w:r>
-      <w:r>
-        <w:rPr>
-          <w:color w:val="000000"/>
-          <w:rtl w:val="0"/>
-        </w:rPr>
-        <w:t xml:space="preserve">bouteille</w:t>
-      </w:r>
-      <w:r>
-        <w:rPr>
-          <w:rFonts w:ascii="Courier New" w:cs="Courier New" w:eastAsia="Courier New" w:hAnsi="Courier New"/>
-          <w:color w:val="0000ff"/>
-          <w:sz w:val="18"/>
-          <w:szCs w:val="18"/>
-          <w:rtl w:val="0"/>
-        </w:rPr>
-        <w:t xml:space="preserve">&lt;/tl&gt;</w:t>
-      </w:r>
-      <w:r>
-        <w:rPr>
-          <w:color w:val="000000"/>
-          <w:rtl w:val="0"/>
-        </w:rPr>
-        <w:t xml:space="preserve"> brouille &amp;</w:t>
-      </w:r>
-      <w:r>
-        <w:rPr>
-          <w:rFonts w:ascii="Courier New" w:cs="Courier New" w:eastAsia="Courier New" w:hAnsi="Courier New"/>
-          <w:color w:val="a9a9a9"/>
-          <w:sz w:val="18"/>
-          <w:szCs w:val="18"/>
-          <w:rtl w:val="0"/>
-        </w:rPr>
-        <w:t xml:space="preserve">amp;</w:t>
-      </w:r>
-      <w:r>
-        <w:rPr>
-          <w:color w:val="000000"/>
-          <w:rtl w:val="0"/>
-        </w:rPr>
-        <w:t xml:space="preserve"> debats cela bien</w:t>
-      </w:r>
-      <w:r>
-        <w:rPr>
-          <w:rFonts w:ascii="Courier New" w:cs="Courier New" w:eastAsia="Courier New" w:hAnsi="Courier New"/>
-          <w:color w:val="a9a9a9"/>
-          <w:sz w:val="18"/>
-          <w:szCs w:val="18"/>
-          <w:rtl w:val="0"/>
-        </w:rPr>
-        <w:t xml:space="preserve">&lt;lb/&gt;</w:t>
-      </w:r>
-      <w:r>
-        <w:rPr>
-          <w:rtl w:val="0"/>
-        </w:rPr>
-      </w:r>
-    </w:p>
-    <w:p>
-      <w:pPr>
-        <w:keepNext w:val="0"/>
-        <w:keepLines w:val="0"/>
-        <w:widowControl w:val="0"/>
-        <w:pBdr>
-          <w:top w:space="0" w:sz="0" w:val="nil"/>
-          <w:left w:space="0" w:sz="0" w:val="nil"/>
-          <w:bottom w:space="0" w:sz="0" w:val="nil"/>
-          <w:right w:space="0" w:sz="0" w:val="nil"/>
-          <w:between w:space="0" w:sz="0" w:val="nil"/>
-        </w:pBdr>
-        <w:shd w:fill="auto" w:val="clear"/>
-        <w:contextualSpacing w:val="0"/>
-        <w:rPr>
-          <w:color w:val="000000"/>
-        </w:rPr>
-      </w:pPr>
-      <w:r>
-        <w:rPr>
-          <w:color w:val="000000"/>
-          <w:rtl w:val="0"/>
-        </w:rPr>
-        <w:t xml:space="preserve">fort ensemble &amp;</w:t>
-      </w:r>
-      <w:r>
-        <w:rPr>
-          <w:rFonts w:ascii="Courier New" w:cs="Courier New" w:eastAsia="Courier New" w:hAnsi="Courier New"/>
-          <w:color w:val="a9a9a9"/>
-          <w:sz w:val="18"/>
-          <w:szCs w:val="18"/>
-          <w:rtl w:val="0"/>
-        </w:rPr>
-        <w:t xml:space="preserve">amp;</w:t>
-      </w:r>
-      <w:r>
-        <w:rPr>
-          <w:color w:val="000000"/>
-          <w:rtl w:val="0"/>
-        </w:rPr>
-        <w:t xml:space="preserve"> laisse reposer jusques a ce que la </w:t>
-      </w:r>
-      <w:r>
-        <w:rPr>
-          <w:rFonts w:ascii="Courier New" w:cs="Courier New" w:eastAsia="Courier New" w:hAnsi="Courier New"/>
-          <w:color w:val="0000ff"/>
-          <w:sz w:val="18"/>
-          <w:szCs w:val="18"/>
-          <w:rtl w:val="0"/>
-        </w:rPr>
-        <w:t xml:space="preserve">&lt;m&gt;</w:t>
-      </w:r>
-      <w:r>
-        <w:rPr>
-          <w:color w:val="000000"/>
-          <w:rtl w:val="0"/>
-        </w:rPr>
-        <w:t xml:space="preserve">dragant</w:t>
-      </w:r>
-      <w:r>
-        <w:rPr>
-          <w:rFonts w:ascii="Courier New" w:cs="Courier New" w:eastAsia="Courier New" w:hAnsi="Courier New"/>
-          <w:color w:val="0000ff"/>
-          <w:sz w:val="18"/>
-          <w:szCs w:val="18"/>
-          <w:rtl w:val="0"/>
-        </w:rPr>
-        <w:t xml:space="preserve">&lt;/m&gt;</w:t>
-      </w:r>
-      <w:r>
-        <w:rPr>
-          <w:color w:val="000000"/>
-          <w:rtl w:val="0"/>
-        </w:rPr>
-        <w:t xml:space="preserve"> soit</w:t>
-      </w:r>
-      <w:r>
-        <w:rPr>
-          <w:rFonts w:ascii="Courier New" w:cs="Courier New" w:eastAsia="Courier New" w:hAnsi="Courier New"/>
-          <w:color w:val="a9a9a9"/>
-          <w:sz w:val="18"/>
-          <w:szCs w:val="18"/>
-          <w:rtl w:val="0"/>
-        </w:rPr>
-        <w:t xml:space="preserve">&lt;lb/&gt;</w:t>
-      </w:r>
-      <w:r>
-        <w:rPr>
-          <w:rtl w:val="0"/>
-        </w:rPr>
-      </w:r>
-    </w:p>
-    <w:p>
-      <w:pPr>
-        <w:keepNext w:val="0"/>
-        <w:keepLines w:val="0"/>
-        <w:widowControl w:val="0"/>
-        <w:pBdr>
-          <w:top w:space="0" w:sz="0" w:val="nil"/>
-          <w:left w:space="0" w:sz="0" w:val="nil"/>
-          <w:bottom w:space="0" w:sz="0" w:val="nil"/>
-          <w:right w:space="0" w:sz="0" w:val="nil"/>
-          <w:between w:space="0" w:sz="0" w:val="nil"/>
-        </w:pBdr>
-        <w:shd w:fill="auto" w:val="clear"/>
-        <w:contextualSpacing w:val="0"/>
-        <w:rPr>
-          <w:color w:val="000000"/>
-        </w:rPr>
-      </w:pPr>
-      <w:r>
-        <w:rPr>
-          <w:color w:val="000000"/>
-          <w:rtl w:val="0"/>
-        </w:rPr>
-        <w:t xml:space="preserve">dissoubte Mects y aussy un peu de </w:t>
-      </w:r>
-      <w:r>
-        <w:rPr>
-          <w:rFonts w:ascii="Courier New" w:cs="Courier New" w:eastAsia="Courier New" w:hAnsi="Courier New"/>
-          <w:color w:val="0000ff"/>
-          <w:sz w:val="18"/>
-          <w:szCs w:val="18"/>
-          <w:rtl w:val="0"/>
-        </w:rPr>
-        <w:t xml:space="preserve">&lt;m&gt;</w:t>
-      </w:r>
-      <w:r>
-        <w:rPr>
-          <w:color w:val="000000"/>
-          <w:rtl w:val="0"/>
-        </w:rPr>
-        <w:t xml:space="preserve">sol blanc</w:t>
+        <w:t xml:space="preserve">s</w:t>
+      </w:r>
+      <w:r>
+        <w:rPr>
+          <w:rtl w:val="0"/>
+        </w:rPr>
+        <w:t xml:space="preserve">e</w:t>
+      </w:r>
+      <w:r>
+        <w:rPr>
+          <w:color w:val="000000"/>
+          <w:rtl w:val="0"/>
+        </w:rPr>
+        <w:t xml:space="preserve">l blanc</w:t>
       </w:r>
       <w:r>
         <w:rPr>

--- a/TEMP/input/p052v_DB_+MHS+_G3/tc_p052v.docx
+++ b/TEMP/input/p052v_DB_+MHS+_G3/tc_p052v.docx
@@ -2,30 +2,6 @@
 <file path=word/document.xml><?xml version="1.0" encoding="utf-8"?>
 <w:document xmlns:mc="http://schemas.openxmlformats.org/markup-compatibility/2006" xmlns:o="urn:schemas-microsoft-com:office:office" xmlns:r="http://schemas.openxmlformats.org/officeDocument/2006/relationships" xmlns:m="http://schemas.openxmlformats.org/officeDocument/2006/math" xmlns:v="urn:schemas-microsoft-com:vml" xmlns:wp="http://schemas.openxmlformats.org/drawingml/2006/wordprocessingDrawing" xmlns:w10="urn:schemas-microsoft-com:office:word" xmlns:w="http://schemas.openxmlformats.org/wordprocessingml/2006/main" xmlns:wne="http://schemas.microsoft.com/office/word/2006/wordml" xmlns:sl="http://schemas.openxmlformats.org/schemaLibrary/2006/main" xmlns:a="http://schemas.openxmlformats.org/drawingml/2006/main" xmlns:pic="http://schemas.openxmlformats.org/drawingml/2006/picture" xmlns:c="http://schemas.openxmlformats.org/drawingml/2006/chart" xmlns:lc="http://schemas.openxmlformats.org/drawingml/2006/lockedCanvas" xmlns:dgm="http://schemas.openxmlformats.org/drawingml/2006/diagram" xmlns:wps="http://schemas.microsoft.com/office/word/2010/wordprocessingShape" xmlns:wpg="http://schemas.microsoft.com/office/word/2010/wordprocessingGroup" xmlns:w14="http://schemas.microsoft.com/office/word/2010/wordml" xmlns:w15="http://schemas.microsoft.com/office/word/2012/wordml">
   <w:body>
-    <w:p>
-      <w:pPr>
-        <w:keepNext w:val="0"/>
-        <w:keepLines w:val="0"/>
-        <w:widowControl w:val="0"/>
-        <w:pBdr>
-          <w:top w:space="0" w:sz="0" w:val="nil"/>
-          <w:left w:space="0" w:sz="0" w:val="nil"/>
-          <w:bottom w:space="0" w:sz="0" w:val="nil"/>
-          <w:right w:space="0" w:sz="0" w:val="nil"/>
-          <w:between w:space="0" w:sz="0" w:val="nil"/>
-        </w:pBdr>
-        <w:shd w:fill="auto" w:val="clear"/>
-        <w:contextualSpacing w:val="0"/>
-        <w:rPr>
-          <w:color w:val="000000"/>
-        </w:rPr>
-      </w:pPr>
-      <w:r>
-        <w:rPr>
-          <w:rtl w:val="0"/>
-        </w:rPr>
-      </w:r>
-    </w:p>
     <w:p>
       <w:pPr>
         <w:keepNext w:val="0"/>

--- a/TEMP/input/p052v_DB_+MHS+_G3/tc_p052v.docx
+++ b/TEMP/input/p052v_DB_+MHS+_G3/tc_p052v.docx
@@ -216,23 +216,7 @@
           <w:szCs w:val="18"/>
           <w:rtl w:val="0"/>
         </w:rPr>
-        <w:t xml:space="preserve">&lt;id&gt;</w:t>
-      </w:r>
-      <w:r>
-        <w:rPr>
-          <w:rtl w:val="0"/>
-        </w:rPr>
-        <w:t xml:space="preserve">p052r_1</w:t>
-      </w:r>
-      <w:r>
-        <w:rPr>
-          <w:rFonts w:ascii="Courier New" w:cs="Courier New" w:eastAsia="Courier New" w:hAnsi="Courier New"/>
-          <w:color w:val="7f6000"/>
-          <w:sz w:val="18"/>
-          <w:szCs w:val="18"/>
-          <w:rtl w:val="0"/>
-        </w:rPr>
-        <w:t xml:space="preserve">&lt;/id&gt;</w:t>
+        <w:t xml:space="preserve">&lt;id&gt;p052r_1&lt;/id&gt;</w:t>
       </w:r>
       <w:r>
         <w:rPr>
@@ -1542,24 +1526,7 @@
           <w:szCs w:val="18"/>
           <w:rtl w:val="0"/>
         </w:rPr>
-        <w:t xml:space="preserve">&lt;id&gt;</w:t>
-      </w:r>
-      <w:r>
-        <w:rPr>
-          <w:color w:val="000000"/>
-          <w:rtl w:val="0"/>
-        </w:rPr>
-        <w:t xml:space="preserve">p052v_1</w:t>
-      </w:r>
-      <w:r>
-        <w:rPr>
-          <w:rFonts w:ascii="Courier New" w:cs="Courier New" w:eastAsia="Courier New" w:hAnsi="Courier New"/>
-          <w:color w:val="7f6000"/>
-          <w:sz w:val="18"/>
-          <w:szCs w:val="18"/>
-          <w:rtl w:val="0"/>
-        </w:rPr>
-        <w:t xml:space="preserve">&lt;/id&gt;</w:t>
+        <w:t xml:space="preserve">&lt;id&gt;p052v_1&lt;/id&gt;</w:t>
       </w:r>
       <w:r>
         <w:rPr>
@@ -2200,30 +2167,7 @@
           <w:szCs w:val="18"/>
           <w:rtl w:val="0"/>
         </w:rPr>
-        <w:t xml:space="preserve">&lt;id&gt;</w:t>
-      </w:r>
-      <w:r>
-        <w:rPr>
-          <w:color w:val="000000"/>
-          <w:rtl w:val="0"/>
-        </w:rPr>
-        <w:t xml:space="preserve">p052v_</w:t>
-      </w:r>
-      <w:r>
-        <w:rPr>
-          <w:rtl w:val="0"/>
-        </w:rPr>
-        <w:t xml:space="preserve">2</w:t>
-      </w:r>
-      <w:r>
-        <w:rPr>
-          <w:rFonts w:ascii="Courier New" w:cs="Courier New" w:eastAsia="Courier New" w:hAnsi="Courier New"/>
-          <w:color w:val="7f6000"/>
-          <w:sz w:val="18"/>
-          <w:szCs w:val="18"/>
-          <w:rtl w:val="0"/>
-        </w:rPr>
-        <w:t xml:space="preserve">&lt;/id&gt;</w:t>
+        <w:t xml:space="preserve">&lt;id&gt;p052v_2&lt;/id&gt;</w:t>
       </w:r>
       <w:r>
         <w:rPr>

--- a/TEMP/input/p052v_DB_+MHS+_G3/tc_p052v.docx
+++ b/TEMP/input/p052v_DB_+MHS+_G3/tc_p052v.docx
@@ -3084,7 +3084,7 @@
     </w:p>
     <w:sectPr>
       <w:pgSz w:h="15840" w:w="12240"/>
-      <w:pgMar w:bottom="1440" w:top="1440" w:left="1440" w:right="1440" w:header="0"/>
+      <w:pgMar w:bottom="1440" w:top="1440" w:left="1440" w:right="1440" w:header="0" w:footer="720"/>
       <w:pgNumType w:start="1"/>
     </w:sectPr>
   </w:body>

--- a/TEMP/input/p052v_DB_+MHS+_G3/tc_p052v.docx
+++ b/TEMP/input/p052v_DB_+MHS+_G3/tc_p052v.docx
@@ -413,10 +413,37 @@
       </w:pPr>
       <w:r>
         <w:rPr>
-          <w:color w:val="000000"/>
-          <w:rtl w:val="0"/>
-        </w:rPr>
-        <w:t xml:space="preserve">lexhalation en seroit dangereuse Et pour ceste occasion</w:t>
+          <w:rFonts w:ascii="Courier New" w:cs="Courier New" w:eastAsia="Courier New" w:hAnsi="Courier New"/>
+          <w:color w:val="0000ff"/>
+          <w:sz w:val="18"/>
+          <w:szCs w:val="18"/>
+          <w:rtl w:val="0"/>
+        </w:rPr>
+        <w:t xml:space="preserve">&lt;md&gt;</w:t>
+      </w:r>
+      <w:r>
+        <w:rPr>
+          <w:color w:val="000000"/>
+          <w:rtl w:val="0"/>
+        </w:rPr>
+        <w:t xml:space="preserve">lexhalation en seroit dangereuse</w:t>
+      </w:r>
+      <w:r>
+        <w:rPr>
+          <w:rFonts w:ascii="Courier New" w:cs="Courier New" w:eastAsia="Courier New" w:hAnsi="Courier New"/>
+          <w:color w:val="0000ff"/>
+          <w:sz w:val="18"/>
+          <w:szCs w:val="18"/>
+          <w:rtl w:val="0"/>
+        </w:rPr>
+        <w:t xml:space="preserve">&lt;/md&gt;</w:t>
+      </w:r>
+      <w:r>
+        <w:rPr>
+          <w:color w:val="000000"/>
+          <w:rtl w:val="0"/>
+        </w:rPr>
+        <w:t xml:space="preserve"> Et pour ceste occasion</w:t>
       </w:r>
       <w:r>
         <w:rPr>
@@ -457,7 +484,41 @@
           <w:color w:val="000000"/>
           <w:rtl w:val="0"/>
         </w:rPr>
-        <w:t xml:space="preserve">quand tu lapastes avecq des pincettes </w:t>
+        <w:t xml:space="preserve">quand tu lapastes avecq des </w:t>
+      </w:r>
+      <w:r>
+        <w:rPr>
+          <w:rFonts w:ascii="Courier New" w:cs="Courier New" w:eastAsia="Courier New" w:hAnsi="Courier New"/>
+          <w:color w:val="0000ff"/>
+          <w:sz w:val="18"/>
+          <w:szCs w:val="18"/>
+          <w:rtl w:val="0"/>
+        </w:rPr>
+        <w:t xml:space="preserve">&lt;tl&gt;</w:t>
+      </w:r>
+      <w:r>
+        <w:rPr>
+          <w:color w:val="000000"/>
+          <w:rtl w:val="0"/>
+        </w:rPr>
+        <w:t xml:space="preserve">pincettes</w:t>
+      </w:r>
+      <w:r>
+        <w:rPr>
+          <w:rFonts w:ascii="Courier New" w:cs="Courier New" w:eastAsia="Courier New" w:hAnsi="Courier New"/>
+          <w:color w:val="0000ff"/>
+          <w:sz w:val="18"/>
+          <w:szCs w:val="18"/>
+          <w:rtl w:val="0"/>
+        </w:rPr>
+        <w:t xml:space="preserve">&lt;/tl&gt;</w:t>
+      </w:r>
+      <w:r>
+        <w:rPr>
+          <w:color w:val="000000"/>
+          <w:rtl w:val="0"/>
+        </w:rPr>
+        <w:t xml:space="preserve"> </w:t>
       </w:r>
       <w:r>
         <w:rPr>
@@ -498,7 +559,34 @@
           <w:color w:val="000000"/>
           <w:rtl w:val="0"/>
         </w:rPr>
-        <w:t xml:space="preserve"> toy la bouche</w:t>
+        <w:t xml:space="preserve"> toy la </w:t>
+      </w:r>
+      <w:r>
+        <w:rPr>
+          <w:rFonts w:ascii="Courier New" w:cs="Courier New" w:eastAsia="Courier New" w:hAnsi="Courier New"/>
+          <w:color w:val="0000ff"/>
+          <w:sz w:val="18"/>
+          <w:szCs w:val="18"/>
+          <w:rtl w:val="0"/>
+        </w:rPr>
+        <w:t xml:space="preserve">&lt;bp&gt;</w:t>
+      </w:r>
+      <w:r>
+        <w:rPr>
+          <w:color w:val="000000"/>
+          <w:rtl w:val="0"/>
+        </w:rPr>
+        <w:t xml:space="preserve">bouche</w:t>
+      </w:r>
+      <w:r>
+        <w:rPr>
+          <w:rFonts w:ascii="Courier New" w:cs="Courier New" w:eastAsia="Courier New" w:hAnsi="Courier New"/>
+          <w:color w:val="0000ff"/>
+          <w:sz w:val="18"/>
+          <w:szCs w:val="18"/>
+          <w:rtl w:val="0"/>
+        </w:rPr>
+        <w:t xml:space="preserve">&lt;/bp&gt;</w:t>
       </w:r>
       <w:r>
         <w:rPr>
@@ -539,7 +627,7 @@
           <w:color w:val="000000"/>
           <w:rtl w:val="0"/>
         </w:rPr>
-        <w:t xml:space="preserve">de bon </w:t>
+        <w:t xml:space="preserve">de </w:t>
       </w:r>
       <w:r>
         <w:rPr>
@@ -556,7 +644,7 @@
           <w:color w:val="000000"/>
           <w:rtl w:val="0"/>
         </w:rPr>
-        <w:t xml:space="preserve">vinaigre</w:t>
+        <w:t xml:space="preserve">bon vinaigre</w:t>
       </w:r>
       <w:r>
         <w:rPr>
@@ -648,7 +736,7 @@
           <w:color w:val="000000"/>
           <w:rtl w:val="0"/>
         </w:rPr>
-        <w:t xml:space="preserve">Estant mort mects le dans un linge ou canevas de </w:t>
+        <w:t xml:space="preserve">Estant mort mects le dans un </w:t>
       </w:r>
       <w:r>
         <w:rPr>
@@ -665,6 +753,40 @@
           <w:color w:val="000000"/>
           <w:rtl w:val="0"/>
         </w:rPr>
+        <w:t xml:space="preserve">linge</w:t>
+      </w:r>
+      <w:r>
+        <w:rPr>
+          <w:rFonts w:ascii="Courier New" w:cs="Courier New" w:eastAsia="Courier New" w:hAnsi="Courier New"/>
+          <w:color w:val="0000ff"/>
+          <w:sz w:val="18"/>
+          <w:szCs w:val="18"/>
+          <w:rtl w:val="0"/>
+        </w:rPr>
+        <w:t xml:space="preserve">&lt;/m&gt;</w:t>
+      </w:r>
+      <w:r>
+        <w:rPr>
+          <w:color w:val="000000"/>
+          <w:rtl w:val="0"/>
+        </w:rPr>
+        <w:t xml:space="preserve"> ou canevas de </w:t>
+      </w:r>
+      <w:r>
+        <w:rPr>
+          <w:rFonts w:ascii="Courier New" w:cs="Courier New" w:eastAsia="Courier New" w:hAnsi="Courier New"/>
+          <w:color w:val="0000ff"/>
+          <w:sz w:val="18"/>
+          <w:szCs w:val="18"/>
+          <w:rtl w:val="0"/>
+        </w:rPr>
+        <w:t xml:space="preserve">&lt;m&gt;</w:t>
+      </w:r>
+      <w:r>
+        <w:rPr>
+          <w:color w:val="000000"/>
+          <w:rtl w:val="0"/>
+        </w:rPr>
         <w:t xml:space="preserve">soye</w:t>
       </w:r>
       <w:r>
@@ -757,7 +879,24 @@
           <w:color w:val="000000"/>
           <w:rtl w:val="0"/>
         </w:rPr>
-        <w:t xml:space="preserve"> le pends au planche ou lair </w:t>
+        <w:t xml:space="preserve"> le pends </w:t>
+      </w:r>
+      <w:r>
+        <w:rPr>
+          <w:rFonts w:ascii="Courier New" w:cs="Courier New" w:eastAsia="Courier New" w:hAnsi="Courier New"/>
+          <w:color w:val="0000ff"/>
+          <w:sz w:val="18"/>
+          <w:szCs w:val="18"/>
+          <w:rtl w:val="0"/>
+        </w:rPr>
+        <w:t xml:space="preserve">&lt;env&gt;</w:t>
+      </w:r>
+      <w:r>
+        <w:rPr>
+          <w:color w:val="000000"/>
+          <w:rtl w:val="0"/>
+        </w:rPr>
+        <w:t xml:space="preserve">au planche ou lair </w:t>
       </w:r>
       <w:r>
         <w:rPr>
@@ -832,6 +971,16 @@
       <w:r>
         <w:rPr>
           <w:rFonts w:ascii="Courier New" w:cs="Courier New" w:eastAsia="Courier New" w:hAnsi="Courier New"/>
+          <w:color w:val="0000ff"/>
+          <w:sz w:val="18"/>
+          <w:szCs w:val="18"/>
+          <w:rtl w:val="0"/>
+        </w:rPr>
+        <w:t xml:space="preserve">&lt;/env&gt;</w:t>
+      </w:r>
+      <w:r>
+        <w:rPr>
+          <w:rFonts w:ascii="Courier New" w:cs="Courier New" w:eastAsia="Courier New" w:hAnsi="Courier New"/>
           <w:color w:val="a9a9a9"/>
           <w:sz w:val="18"/>
           <w:szCs w:val="18"/>
@@ -868,7 +1017,41 @@
           <w:color w:val="000000"/>
           <w:rtl w:val="0"/>
         </w:rPr>
-        <w:t xml:space="preserve">Estant bien sec pulverise le dans un mortier Et garde bien</w:t>
+        <w:t xml:space="preserve">Estant bien sec pulverise le dans un </w:t>
+      </w:r>
+      <w:r>
+        <w:rPr>
+          <w:rFonts w:ascii="Courier New" w:cs="Courier New" w:eastAsia="Courier New" w:hAnsi="Courier New"/>
+          <w:color w:val="0000ff"/>
+          <w:sz w:val="18"/>
+          <w:szCs w:val="18"/>
+          <w:rtl w:val="0"/>
+        </w:rPr>
+        <w:t xml:space="preserve">&lt;tl&gt;</w:t>
+      </w:r>
+      <w:r>
+        <w:rPr>
+          <w:color w:val="000000"/>
+          <w:rtl w:val="0"/>
+        </w:rPr>
+        <w:t xml:space="preserve">mortier</w:t>
+      </w:r>
+      <w:r>
+        <w:rPr>
+          <w:rFonts w:ascii="Courier New" w:cs="Courier New" w:eastAsia="Courier New" w:hAnsi="Courier New"/>
+          <w:color w:val="0000ff"/>
+          <w:sz w:val="18"/>
+          <w:szCs w:val="18"/>
+          <w:rtl w:val="0"/>
+        </w:rPr>
+        <w:t xml:space="preserve">&lt;/tl&gt;</w:t>
+      </w:r>
+      <w:r>
+        <w:rPr>
+          <w:color w:val="000000"/>
+          <w:rtl w:val="0"/>
+        </w:rPr>
+        <w:t xml:space="preserve"> Et garde bien</w:t>
       </w:r>
       <w:r>
         <w:rPr>
@@ -943,14 +1126,99 @@
           <w:color w:val="000000"/>
           <w:rtl w:val="0"/>
         </w:rPr>
-        <w:t xml:space="preserve"> ceste pouldre Car un ℥ dicelle gectee sur</w:t>
-      </w:r>
-      <w:r>
-        <w:rPr>
-          <w:color w:val="000000"/>
-          <w:rtl w:val="0"/>
-        </w:rPr>
-        <w:t xml:space="preserve"> iii lb de ♁</w:t>
+        <w:t xml:space="preserve"> ceste pouldre Car un </w:t>
+      </w:r>
+      <w:r>
+        <w:rPr>
+          <w:rFonts w:ascii="Courier New" w:cs="Courier New" w:eastAsia="Courier New" w:hAnsi="Courier New"/>
+          <w:color w:val="0000ff"/>
+          <w:sz w:val="18"/>
+          <w:szCs w:val="18"/>
+          <w:rtl w:val="0"/>
+        </w:rPr>
+        <w:t xml:space="preserve">&lt;ms&gt;</w:t>
+      </w:r>
+      <w:r>
+        <w:rPr>
+          <w:color w:val="000000"/>
+          <w:rtl w:val="0"/>
+        </w:rPr>
+        <w:t xml:space="preserve">℥</w:t>
+      </w:r>
+      <w:r>
+        <w:rPr>
+          <w:rFonts w:ascii="Courier New" w:cs="Courier New" w:eastAsia="Courier New" w:hAnsi="Courier New"/>
+          <w:color w:val="0000ff"/>
+          <w:sz w:val="18"/>
+          <w:szCs w:val="18"/>
+          <w:rtl w:val="0"/>
+        </w:rPr>
+        <w:t xml:space="preserve">&lt;/ms&gt;</w:t>
+      </w:r>
+      <w:r>
+        <w:rPr>
+          <w:color w:val="000000"/>
+          <w:rtl w:val="0"/>
+        </w:rPr>
+        <w:t xml:space="preserve"> dicelle gectee sur</w:t>
+      </w:r>
+      <w:r>
+        <w:rPr>
+          <w:color w:val="000000"/>
+          <w:rtl w:val="0"/>
+        </w:rPr>
+        <w:t xml:space="preserve"> iii </w:t>
+      </w:r>
+      <w:r>
+        <w:rPr>
+          <w:rFonts w:ascii="Courier New" w:cs="Courier New" w:eastAsia="Courier New" w:hAnsi="Courier New"/>
+          <w:color w:val="0000ff"/>
+          <w:sz w:val="18"/>
+          <w:szCs w:val="18"/>
+          <w:rtl w:val="0"/>
+        </w:rPr>
+        <w:t xml:space="preserve">&lt;ms&gt;</w:t>
+      </w:r>
+      <w:r>
+        <w:rPr>
+          <w:color w:val="000000"/>
+          <w:rtl w:val="0"/>
+        </w:rPr>
+        <w:t xml:space="preserve">lb</w:t>
+      </w:r>
+      <w:r>
+        <w:rPr>
+          <w:rFonts w:ascii="Courier New" w:cs="Courier New" w:eastAsia="Courier New" w:hAnsi="Courier New"/>
+          <w:color w:val="0000ff"/>
+          <w:sz w:val="18"/>
+          <w:szCs w:val="18"/>
+          <w:rtl w:val="0"/>
+        </w:rPr>
+        <w:t xml:space="preserve">&lt;/ms&gt;</w:t>
+      </w:r>
+      <w:r>
+        <w:rPr>
+          <w:color w:val="000000"/>
+          <w:rtl w:val="0"/>
+        </w:rPr>
+        <w:t xml:space="preserve"> de </w:t>
+      </w:r>
+      <w:r>
+        <w:rPr>
+          <w:rFonts w:ascii="Courier New" w:cs="Courier New" w:eastAsia="Courier New" w:hAnsi="Courier New"/>
+          <w:color w:val="0000ff"/>
+          <w:sz w:val="18"/>
+          <w:szCs w:val="18"/>
+          <w:rtl w:val="0"/>
+        </w:rPr>
+        <w:t xml:space="preserve">&lt;m&gt;</w:t>
+      </w:r>
+      <w:r>
+        <w:rPr>
+          <w:color w:val="000000"/>
+          <w:rtl w:val="0"/>
+        </w:rPr>
+        <w:t xml:space="preserve">♁</w:t>
       </w:r>
       <w:r>
         <w:rPr>
@@ -995,10 +1263,54 @@
       </w:r>
       <w:r>
         <w:rPr>
-          <w:color w:val="000000"/>
-          <w:rtl w:val="0"/>
-        </w:rPr>
-        <w:t xml:space="preserve"> le reduit en ☉ plus fin que laultre Mays il na pas</w:t>
+          <w:rFonts w:ascii="Courier New" w:cs="Courier New" w:eastAsia="Courier New" w:hAnsi="Courier New"/>
+          <w:color w:val="0000ff"/>
+          <w:sz w:val="18"/>
+          <w:szCs w:val="18"/>
+          <w:rtl w:val="0"/>
+        </w:rPr>
+        <w:t xml:space="preserve">&lt;/m&gt;</w:t>
+      </w:r>
+      <w:r>
+        <w:rPr>
+          <w:color w:val="000000"/>
+          <w:rtl w:val="0"/>
+        </w:rPr>
+        <w:t xml:space="preserve"> le reduit en </w:t>
+      </w:r>
+      <w:r>
+        <w:rPr>
+          <w:rFonts w:ascii="Courier New" w:cs="Courier New" w:eastAsia="Courier New" w:hAnsi="Courier New"/>
+          <w:color w:val="0000ff"/>
+          <w:sz w:val="18"/>
+          <w:szCs w:val="18"/>
+          <w:rtl w:val="0"/>
+        </w:rPr>
+        <w:t xml:space="preserve">&lt;m&gt;</w:t>
+      </w:r>
+      <w:r>
+        <w:rPr>
+          <w:color w:val="000000"/>
+          <w:rtl w:val="0"/>
+        </w:rPr>
+        <w:t xml:space="preserve">☉ plus fin que laultre</w:t>
+      </w:r>
+      <w:r>
+        <w:rPr>
+          <w:rFonts w:ascii="Courier New" w:cs="Courier New" w:eastAsia="Courier New" w:hAnsi="Courier New"/>
+          <w:color w:val="0000ff"/>
+          <w:sz w:val="18"/>
+          <w:szCs w:val="18"/>
+          <w:rtl w:val="0"/>
+        </w:rPr>
+        <w:t xml:space="preserve">&lt;/m&gt;</w:t>
+      </w:r>
+      <w:r>
+        <w:rPr>
+          <w:color w:val="000000"/>
+          <w:rtl w:val="0"/>
+        </w:rPr>
+        <w:t xml:space="preserve"> Mays il na pas</w:t>
       </w:r>
       <w:r>
         <w:rPr>
@@ -1077,10 +1389,37 @@
       </w:pPr>
       <w:r>
         <w:rPr>
-          <w:color w:val="000000"/>
-          <w:rtl w:val="0"/>
-        </w:rPr>
-        <w:t xml:space="preserve">plus vieux ♁ que tu pourras qui souvent aye este fondu &amp;</w:t>
+          <w:rFonts w:ascii="Courier New" w:cs="Courier New" w:eastAsia="Courier New" w:hAnsi="Courier New"/>
+          <w:color w:val="0000ff"/>
+          <w:sz w:val="18"/>
+          <w:szCs w:val="18"/>
+          <w:rtl w:val="0"/>
+        </w:rPr>
+        <w:t xml:space="preserve">&lt;m&gt;</w:t>
+      </w:r>
+      <w:r>
+        <w:rPr>
+          <w:color w:val="000000"/>
+          <w:rtl w:val="0"/>
+        </w:rPr>
+        <w:t xml:space="preserve">plus vieux ♁</w:t>
+      </w:r>
+      <w:r>
+        <w:rPr>
+          <w:rFonts w:ascii="Courier New" w:cs="Courier New" w:eastAsia="Courier New" w:hAnsi="Courier New"/>
+          <w:color w:val="0000ff"/>
+          <w:sz w:val="18"/>
+          <w:szCs w:val="18"/>
+          <w:rtl w:val="0"/>
+        </w:rPr>
+        <w:t xml:space="preserve">&lt;/m&gt;</w:t>
+      </w:r>
+      <w:r>
+        <w:rPr>
+          <w:color w:val="000000"/>
+          <w:rtl w:val="0"/>
+        </w:rPr>
+        <w:t xml:space="preserve"> que tu pourras qui souvent aye este fondu &amp;</w:t>
       </w:r>
       <w:r>
         <w:rPr>
@@ -1349,7 +1688,75 @@
           <w:color w:val="000000"/>
           <w:rtl w:val="0"/>
         </w:rPr>
-        <w:t xml:space="preserve">Le terme de loeuvre est de noeuf moys despuys la s</w:t>
+        <w:t xml:space="preserve">Le terme de loeuvre est de noeuf </w:t>
+      </w:r>
+      <w:r>
+        <w:rPr>
+          <w:rFonts w:ascii="Courier New" w:cs="Courier New" w:eastAsia="Courier New" w:hAnsi="Courier New"/>
+          <w:color w:val="0000ff"/>
+          <w:sz w:val="18"/>
+          <w:szCs w:val="18"/>
+          <w:rtl w:val="0"/>
+        </w:rPr>
+        <w:t xml:space="preserve">&lt;tmp&gt;</w:t>
+      </w:r>
+      <w:r>
+        <w:rPr>
+          <w:color w:val="000000"/>
+          <w:rtl w:val="0"/>
+        </w:rPr>
+        <w:t xml:space="preserve">moys</w:t>
+      </w:r>
+      <w:r>
+        <w:rPr>
+          <w:rFonts w:ascii="Courier New" w:cs="Courier New" w:eastAsia="Courier New" w:hAnsi="Courier New"/>
+          <w:color w:val="0000ff"/>
+          <w:sz w:val="18"/>
+          <w:szCs w:val="18"/>
+          <w:rtl w:val="0"/>
+        </w:rPr>
+        <w:t xml:space="preserve">&lt;/tmp&gt;</w:t>
+      </w:r>
+      <w:r>
+        <w:rPr>
+          <w:color w:val="000000"/>
+          <w:rtl w:val="0"/>
+        </w:rPr>
+        <w:t xml:space="preserve"> </w:t>
+      </w:r>
+      <w:r>
+        <w:rPr>
+          <w:rFonts w:ascii="Courier New" w:cs="Courier New" w:eastAsia="Courier New" w:hAnsi="Courier New"/>
+          <w:color w:val="0000ff"/>
+          <w:sz w:val="18"/>
+          <w:szCs w:val="18"/>
+          <w:rtl w:val="0"/>
+        </w:rPr>
+        <w:t xml:space="preserve">&lt;tmp&gt;</w:t>
+      </w:r>
+      <w:r>
+        <w:rPr>
+          <w:color w:val="000000"/>
+          <w:rtl w:val="0"/>
+        </w:rPr>
+        <w:t xml:space="preserve">despuys la </w:t>
+      </w:r>
+      <w:r>
+        <w:rPr>
+          <w:rFonts w:ascii="Courier New" w:cs="Courier New" w:eastAsia="Courier New" w:hAnsi="Courier New"/>
+          <w:color w:val="0000ff"/>
+          <w:sz w:val="18"/>
+          <w:szCs w:val="18"/>
+          <w:rtl w:val="0"/>
+        </w:rPr>
+        <w:t xml:space="preserve">&lt;pn&gt;</w:t>
+      </w:r>
+      <w:r>
+        <w:rPr>
+          <w:color w:val="000000"/>
+          <w:rtl w:val="0"/>
+        </w:rPr>
+        <w:t xml:space="preserve">s</w:t>
       </w:r>
       <w:r>
         <w:rPr>
@@ -1388,6 +1795,16 @@
       <w:r>
         <w:rPr>
           <w:rFonts w:ascii="Courier New" w:cs="Courier New" w:eastAsia="Courier New" w:hAnsi="Courier New"/>
+          <w:color w:val="0000ff"/>
+          <w:sz w:val="18"/>
+          <w:szCs w:val="18"/>
+          <w:rtl w:val="0"/>
+        </w:rPr>
+        <w:t xml:space="preserve">&lt;/pn&gt;</w:t>
+      </w:r>
+      <w:r>
+        <w:rPr>
+          <w:rFonts w:ascii="Courier New" w:cs="Courier New" w:eastAsia="Courier New" w:hAnsi="Courier New"/>
           <w:color w:val="a9a9a9"/>
           <w:sz w:val="18"/>
           <w:szCs w:val="18"/>
@@ -1425,6 +1842,16 @@
           <w:rtl w:val="0"/>
         </w:rPr>
         <w:t xml:space="preserve">jusques au 25 dapvril</w:t>
+      </w:r>
+      <w:r>
+        <w:rPr>
+          <w:rFonts w:ascii="Courier New" w:cs="Courier New" w:eastAsia="Courier New" w:hAnsi="Courier New"/>
+          <w:color w:val="0000ff"/>
+          <w:sz w:val="18"/>
+          <w:szCs w:val="18"/>
+          <w:rtl w:val="0"/>
+        </w:rPr>
+        <w:t xml:space="preserve">&lt;/tmp&gt;</w:t>
       </w:r>
       <w:r>
         <w:rPr>

--- a/TEMP/input/p052v_DB_+MHS+_G3/tc_p052v.docx
+++ b/TEMP/input/p052v_DB_+MHS+_G3/tc_p052v.docx
@@ -15,7 +15,6 @@
           <w:between w:space="0" w:sz="0" w:val="nil"/>
         </w:pBdr>
         <w:shd w:fill="auto" w:val="clear"/>
-        <w:contextualSpacing w:val="0"/>
         <w:rPr>
           <w:color w:val="000000"/>
         </w:rPr>
@@ -66,7 +65,6 @@
           <w:between w:space="0" w:sz="0" w:val="nil"/>
         </w:pBdr>
         <w:shd w:fill="auto" w:val="clear"/>
-        <w:contextualSpacing w:val="0"/>
         <w:rPr>
           <w:color w:val="000000"/>
         </w:rPr>
@@ -117,31 +115,29 @@
           <w:between w:space="0" w:sz="0" w:val="nil"/>
         </w:pBdr>
         <w:shd w:fill="auto" w:val="clear"/>
-        <w:contextualSpacing w:val="0"/>
-        <w:rPr>
-          <w:color w:val="000000"/>
-        </w:rPr>
-      </w:pPr>
-      <w:r>
-        <w:rPr>
-          <w:rtl w:val="0"/>
-        </w:rPr>
-      </w:r>
-    </w:p>
-    <w:p>
-      <w:pPr>
-        <w:keepNext w:val="0"/>
-        <w:keepLines w:val="0"/>
-        <w:widowControl w:val="0"/>
-        <w:pBdr>
-          <w:top w:space="0" w:sz="0" w:val="nil"/>
-          <w:left w:space="0" w:sz="0" w:val="nil"/>
-          <w:bottom w:space="0" w:sz="0" w:val="nil"/>
-          <w:right w:space="0" w:sz="0" w:val="nil"/>
-          <w:between w:space="0" w:sz="0" w:val="nil"/>
-        </w:pBdr>
-        <w:shd w:fill="auto" w:val="clear"/>
-        <w:contextualSpacing w:val="0"/>
+        <w:rPr>
+          <w:color w:val="000000"/>
+        </w:rPr>
+      </w:pPr>
+      <w:r>
+        <w:rPr>
+          <w:rtl w:val="0"/>
+        </w:rPr>
+      </w:r>
+    </w:p>
+    <w:p>
+      <w:pPr>
+        <w:keepNext w:val="0"/>
+        <w:keepLines w:val="0"/>
+        <w:widowControl w:val="0"/>
+        <w:pBdr>
+          <w:top w:space="0" w:sz="0" w:val="nil"/>
+          <w:left w:space="0" w:sz="0" w:val="nil"/>
+          <w:bottom w:space="0" w:sz="0" w:val="nil"/>
+          <w:right w:space="0" w:sz="0" w:val="nil"/>
+          <w:between w:space="0" w:sz="0" w:val="nil"/>
+        </w:pBdr>
+        <w:shd w:fill="auto" w:val="clear"/>
         <w:rPr/>
       </w:pPr>
       <w:r>
@@ -173,7 +169,6 @@
           <w:between w:space="0" w:sz="0" w:val="nil"/>
         </w:pBdr>
         <w:shd w:fill="auto" w:val="clear"/>
-        <w:contextualSpacing w:val="0"/>
         <w:rPr/>
       </w:pPr>
       <w:r>
@@ -205,7 +200,6 @@
           <w:between w:space="0" w:sz="0" w:val="nil"/>
         </w:pBdr>
         <w:shd w:fill="auto" w:val="clear"/>
-        <w:contextualSpacing w:val="0"/>
         <w:rPr/>
       </w:pPr>
       <w:r>
@@ -237,7 +231,6 @@
           <w:between w:space="0" w:sz="0" w:val="nil"/>
         </w:pBdr>
         <w:shd w:fill="auto" w:val="clear"/>
-        <w:contextualSpacing w:val="0"/>
         <w:rPr>
           <w:color w:val="000000"/>
         </w:rPr>
@@ -295,7 +288,6 @@
           <w:between w:space="0" w:sz="0" w:val="nil"/>
         </w:pBdr>
         <w:shd w:fill="auto" w:val="clear"/>
-        <w:contextualSpacing w:val="0"/>
         <w:rPr>
           <w:color w:val="000000"/>
         </w:rPr>
@@ -406,7 +398,6 @@
           <w:between w:space="0" w:sz="0" w:val="nil"/>
         </w:pBdr>
         <w:shd w:fill="auto" w:val="clear"/>
-        <w:contextualSpacing w:val="0"/>
         <w:rPr>
           <w:color w:val="000000"/>
         </w:rPr>
@@ -474,7 +465,6 @@
           <w:between w:space="0" w:sz="0" w:val="nil"/>
         </w:pBdr>
         <w:shd w:fill="auto" w:val="clear"/>
-        <w:contextualSpacing w:val="0"/>
         <w:rPr>
           <w:color w:val="000000"/>
         </w:rPr>
@@ -617,7 +607,6 @@
           <w:between w:space="0" w:sz="0" w:val="nil"/>
         </w:pBdr>
         <w:shd w:fill="auto" w:val="clear"/>
-        <w:contextualSpacing w:val="0"/>
         <w:rPr>
           <w:color w:val="000000"/>
         </w:rPr>
@@ -726,7 +715,6 @@
           <w:between w:space="0" w:sz="0" w:val="nil"/>
         </w:pBdr>
         <w:shd w:fill="auto" w:val="clear"/>
-        <w:contextualSpacing w:val="0"/>
         <w:rPr>
           <w:color w:val="000000"/>
         </w:rPr>
@@ -852,7 +840,6 @@
           <w:between w:space="0" w:sz="0" w:val="nil"/>
         </w:pBdr>
         <w:shd w:fill="auto" w:val="clear"/>
-        <w:contextualSpacing w:val="0"/>
         <w:rPr>
           <w:color w:val="000000"/>
         </w:rPr>
@@ -1007,7 +994,6 @@
           <w:between w:space="0" w:sz="0" w:val="nil"/>
         </w:pBdr>
         <w:shd w:fill="auto" w:val="clear"/>
-        <w:contextualSpacing w:val="0"/>
         <w:rPr>
           <w:color w:val="000000"/>
         </w:rPr>
@@ -1082,7 +1068,6 @@
           <w:between w:space="0" w:sz="0" w:val="nil"/>
         </w:pBdr>
         <w:shd w:fill="auto" w:val="clear"/>
-        <w:contextualSpacing w:val="0"/>
         <w:rPr>
           <w:color w:val="000000"/>
         </w:rPr>
@@ -1249,7 +1234,6 @@
           <w:between w:space="0" w:sz="0" w:val="nil"/>
         </w:pBdr>
         <w:shd w:fill="auto" w:val="clear"/>
-        <w:contextualSpacing w:val="0"/>
         <w:rPr>
           <w:color w:val="000000"/>
         </w:rPr>
@@ -1341,7 +1325,6 @@
           <w:between w:space="0" w:sz="0" w:val="nil"/>
         </w:pBdr>
         <w:shd w:fill="auto" w:val="clear"/>
-        <w:contextualSpacing w:val="0"/>
         <w:rPr>
           <w:color w:val="000000"/>
         </w:rPr>
@@ -1382,7 +1365,6 @@
           <w:between w:space="0" w:sz="0" w:val="nil"/>
         </w:pBdr>
         <w:shd w:fill="auto" w:val="clear"/>
-        <w:contextualSpacing w:val="0"/>
         <w:rPr>
           <w:color w:val="000000"/>
         </w:rPr>
@@ -1450,7 +1432,6 @@
           <w:between w:space="0" w:sz="0" w:val="nil"/>
         </w:pBdr>
         <w:shd w:fill="auto" w:val="clear"/>
-        <w:contextualSpacing w:val="0"/>
         <w:rPr>
           <w:color w:val="000000"/>
         </w:rPr>
@@ -1542,7 +1523,6 @@
           <w:between w:space="0" w:sz="0" w:val="nil"/>
         </w:pBdr>
         <w:shd w:fill="auto" w:val="clear"/>
-        <w:contextualSpacing w:val="0"/>
         <w:rPr>
           <w:color w:val="000000"/>
         </w:rPr>
@@ -1678,7 +1658,6 @@
           <w:between w:space="0" w:sz="0" w:val="nil"/>
         </w:pBdr>
         <w:shd w:fill="auto" w:val="clear"/>
-        <w:contextualSpacing w:val="0"/>
         <w:rPr>
           <w:color w:val="000000"/>
         </w:rPr>
@@ -1831,7 +1810,6 @@
           <w:between w:space="0" w:sz="0" w:val="nil"/>
         </w:pBdr>
         <w:shd w:fill="auto" w:val="clear"/>
-        <w:contextualSpacing w:val="0"/>
         <w:rPr>
           <w:color w:val="000000"/>
         </w:rPr>
@@ -1882,31 +1860,29 @@
           <w:between w:space="0" w:sz="0" w:val="nil"/>
         </w:pBdr>
         <w:shd w:fill="auto" w:val="clear"/>
-        <w:contextualSpacing w:val="0"/>
-        <w:rPr>
-          <w:color w:val="000000"/>
-        </w:rPr>
-      </w:pPr>
-      <w:r>
-        <w:rPr>
-          <w:rtl w:val="0"/>
-        </w:rPr>
-      </w:r>
-    </w:p>
-    <w:p>
-      <w:pPr>
-        <w:keepNext w:val="0"/>
-        <w:keepLines w:val="0"/>
-        <w:widowControl w:val="0"/>
-        <w:pBdr>
-          <w:top w:space="0" w:sz="0" w:val="nil"/>
-          <w:left w:space="0" w:sz="0" w:val="nil"/>
-          <w:bottom w:space="0" w:sz="0" w:val="nil"/>
-          <w:right w:space="0" w:sz="0" w:val="nil"/>
-          <w:between w:space="0" w:sz="0" w:val="nil"/>
-        </w:pBdr>
-        <w:shd w:fill="auto" w:val="clear"/>
-        <w:contextualSpacing w:val="0"/>
+        <w:rPr>
+          <w:color w:val="000000"/>
+        </w:rPr>
+      </w:pPr>
+      <w:r>
+        <w:rPr>
+          <w:rtl w:val="0"/>
+        </w:rPr>
+      </w:r>
+    </w:p>
+    <w:p>
+      <w:pPr>
+        <w:keepNext w:val="0"/>
+        <w:keepLines w:val="0"/>
+        <w:widowControl w:val="0"/>
+        <w:pBdr>
+          <w:top w:space="0" w:sz="0" w:val="nil"/>
+          <w:left w:space="0" w:sz="0" w:val="nil"/>
+          <w:bottom w:space="0" w:sz="0" w:val="nil"/>
+          <w:right w:space="0" w:sz="0" w:val="nil"/>
+          <w:between w:space="0" w:sz="0" w:val="nil"/>
+        </w:pBdr>
+        <w:shd w:fill="auto" w:val="clear"/>
         <w:rPr>
           <w:color w:val="000000"/>
         </w:rPr>
@@ -1940,7 +1916,6 @@
           <w:between w:space="0" w:sz="0" w:val="nil"/>
         </w:pBdr>
         <w:shd w:fill="auto" w:val="clear"/>
-        <w:contextualSpacing w:val="0"/>
         <w:rPr>
           <w:color w:val="000000"/>
         </w:rPr>
@@ -1974,7 +1949,6 @@
           <w:between w:space="0" w:sz="0" w:val="nil"/>
         </w:pBdr>
         <w:shd w:fill="auto" w:val="clear"/>
-        <w:contextualSpacing w:val="0"/>
         <w:rPr>
           <w:color w:val="000000"/>
         </w:rPr>
@@ -2045,31 +2019,29 @@
           <w:between w:space="0" w:sz="0" w:val="nil"/>
         </w:pBdr>
         <w:shd w:fill="auto" w:val="clear"/>
-        <w:contextualSpacing w:val="0"/>
-        <w:rPr>
-          <w:color w:val="000000"/>
-        </w:rPr>
-      </w:pPr>
-      <w:r>
-        <w:rPr>
-          <w:rtl w:val="0"/>
-        </w:rPr>
-      </w:r>
-    </w:p>
-    <w:p>
-      <w:pPr>
-        <w:keepNext w:val="0"/>
-        <w:keepLines w:val="0"/>
-        <w:widowControl w:val="0"/>
-        <w:pBdr>
-          <w:top w:space="0" w:sz="0" w:val="nil"/>
-          <w:left w:space="0" w:sz="0" w:val="nil"/>
-          <w:bottom w:space="0" w:sz="0" w:val="nil"/>
-          <w:right w:space="0" w:sz="0" w:val="nil"/>
-          <w:between w:space="0" w:sz="0" w:val="nil"/>
-        </w:pBdr>
-        <w:shd w:fill="auto" w:val="clear"/>
-        <w:contextualSpacing w:val="0"/>
+        <w:rPr>
+          <w:color w:val="000000"/>
+        </w:rPr>
+      </w:pPr>
+      <w:r>
+        <w:rPr>
+          <w:rtl w:val="0"/>
+        </w:rPr>
+      </w:r>
+    </w:p>
+    <w:p>
+      <w:pPr>
+        <w:keepNext w:val="0"/>
+        <w:keepLines w:val="0"/>
+        <w:widowControl w:val="0"/>
+        <w:pBdr>
+          <w:top w:space="0" w:sz="0" w:val="nil"/>
+          <w:left w:space="0" w:sz="0" w:val="nil"/>
+          <w:bottom w:space="0" w:sz="0" w:val="nil"/>
+          <w:right w:space="0" w:sz="0" w:val="nil"/>
+          <w:between w:space="0" w:sz="0" w:val="nil"/>
+        </w:pBdr>
+        <w:shd w:fill="auto" w:val="clear"/>
         <w:rPr>
           <w:color w:val="000000"/>
         </w:rPr>
@@ -2189,7 +2161,6 @@
           <w:between w:space="0" w:sz="0" w:val="nil"/>
         </w:pBdr>
         <w:shd w:fill="auto" w:val="clear"/>
-        <w:contextualSpacing w:val="0"/>
         <w:rPr>
           <w:color w:val="000000"/>
         </w:rPr>
@@ -2308,7 +2279,6 @@
           <w:between w:space="0" w:sz="0" w:val="nil"/>
         </w:pBdr>
         <w:shd w:fill="auto" w:val="clear"/>
-        <w:contextualSpacing w:val="0"/>
         <w:rPr>
           <w:color w:val="000000"/>
         </w:rPr>
@@ -2383,7 +2353,6 @@
           <w:between w:space="0" w:sz="0" w:val="nil"/>
         </w:pBdr>
         <w:shd w:fill="auto" w:val="clear"/>
-        <w:contextualSpacing w:val="0"/>
         <w:rPr>
           <w:color w:val="000000"/>
         </w:rPr>
@@ -2441,7 +2410,6 @@
           <w:between w:space="0" w:sz="0" w:val="nil"/>
         </w:pBdr>
         <w:shd w:fill="auto" w:val="clear"/>
-        <w:contextualSpacing w:val="0"/>
         <w:rPr>
           <w:color w:val="000000"/>
         </w:rPr>
@@ -2482,7 +2450,6 @@
           <w:between w:space="0" w:sz="0" w:val="nil"/>
         </w:pBdr>
         <w:shd w:fill="auto" w:val="clear"/>
-        <w:contextualSpacing w:val="0"/>
         <w:rPr>
           <w:color w:val="000000"/>
         </w:rPr>
@@ -2516,7 +2483,6 @@
           <w:between w:space="0" w:sz="0" w:val="nil"/>
         </w:pBdr>
         <w:shd w:fill="auto" w:val="clear"/>
-        <w:contextualSpacing w:val="0"/>
         <w:rPr>
           <w:color w:val="000000"/>
         </w:rPr>
@@ -2547,7 +2513,6 @@
           <w:between w:space="0" w:sz="0" w:val="nil"/>
         </w:pBdr>
         <w:shd w:fill="auto" w:val="clear"/>
-        <w:contextualSpacing w:val="0"/>
         <w:rPr>
           <w:color w:val="000000"/>
         </w:rPr>
@@ -2581,7 +2546,6 @@
           <w:between w:space="0" w:sz="0" w:val="nil"/>
         </w:pBdr>
         <w:shd w:fill="auto" w:val="clear"/>
-        <w:contextualSpacing w:val="0"/>
         <w:rPr>
           <w:color w:val="000000"/>
         </w:rPr>
@@ -2615,7 +2579,6 @@
           <w:between w:space="0" w:sz="0" w:val="nil"/>
         </w:pBdr>
         <w:shd w:fill="auto" w:val="clear"/>
-        <w:contextualSpacing w:val="0"/>
         <w:rPr>
           <w:color w:val="000000"/>
         </w:rPr>
@@ -2666,31 +2629,29 @@
           <w:between w:space="0" w:sz="0" w:val="nil"/>
         </w:pBdr>
         <w:shd w:fill="auto" w:val="clear"/>
-        <w:contextualSpacing w:val="0"/>
-        <w:rPr>
-          <w:color w:val="000000"/>
-        </w:rPr>
-      </w:pPr>
-      <w:r>
-        <w:rPr>
-          <w:rtl w:val="0"/>
-        </w:rPr>
-      </w:r>
-    </w:p>
-    <w:p>
-      <w:pPr>
-        <w:keepNext w:val="0"/>
-        <w:keepLines w:val="0"/>
-        <w:widowControl w:val="0"/>
-        <w:pBdr>
-          <w:top w:space="0" w:sz="0" w:val="nil"/>
-          <w:left w:space="0" w:sz="0" w:val="nil"/>
-          <w:bottom w:space="0" w:sz="0" w:val="nil"/>
-          <w:right w:space="0" w:sz="0" w:val="nil"/>
-          <w:between w:space="0" w:sz="0" w:val="nil"/>
-        </w:pBdr>
-        <w:shd w:fill="auto" w:val="clear"/>
-        <w:contextualSpacing w:val="0"/>
+        <w:rPr>
+          <w:color w:val="000000"/>
+        </w:rPr>
+      </w:pPr>
+      <w:r>
+        <w:rPr>
+          <w:rtl w:val="0"/>
+        </w:rPr>
+      </w:r>
+    </w:p>
+    <w:p>
+      <w:pPr>
+        <w:keepNext w:val="0"/>
+        <w:keepLines w:val="0"/>
+        <w:widowControl w:val="0"/>
+        <w:pBdr>
+          <w:top w:space="0" w:sz="0" w:val="nil"/>
+          <w:left w:space="0" w:sz="0" w:val="nil"/>
+          <w:bottom w:space="0" w:sz="0" w:val="nil"/>
+          <w:right w:space="0" w:sz="0" w:val="nil"/>
+          <w:between w:space="0" w:sz="0" w:val="nil"/>
+        </w:pBdr>
+        <w:shd w:fill="auto" w:val="clear"/>
         <w:rPr>
           <w:color w:val="000000"/>
         </w:rPr>
@@ -2775,7 +2736,6 @@
           <w:between w:space="0" w:sz="0" w:val="nil"/>
         </w:pBdr>
         <w:shd w:fill="auto" w:val="clear"/>
-        <w:contextualSpacing w:val="0"/>
         <w:rPr>
           <w:color w:val="000000"/>
         </w:rPr>
@@ -2947,7 +2907,6 @@
           <w:between w:space="0" w:sz="0" w:val="nil"/>
         </w:pBdr>
         <w:shd w:fill="auto" w:val="clear"/>
-        <w:contextualSpacing w:val="0"/>
         <w:rPr>
           <w:color w:val="000000"/>
         </w:rPr>
@@ -3090,7 +3049,6 @@
           <w:between w:space="0" w:sz="0" w:val="nil"/>
         </w:pBdr>
         <w:shd w:fill="auto" w:val="clear"/>
-        <w:contextualSpacing w:val="0"/>
         <w:rPr>
           <w:color w:val="000000"/>
         </w:rPr>
@@ -3182,7 +3140,6 @@
           <w:between w:space="0" w:sz="0" w:val="nil"/>
         </w:pBdr>
         <w:shd w:fill="auto" w:val="clear"/>
-        <w:contextualSpacing w:val="0"/>
         <w:rPr>
           <w:color w:val="000000"/>
         </w:rPr>
@@ -3270,7 +3227,6 @@
           <w:between w:space="0" w:sz="0" w:val="nil"/>
         </w:pBdr>
         <w:shd w:fill="auto" w:val="clear"/>
-        <w:contextualSpacing w:val="0"/>
         <w:rPr>
           <w:color w:val="000000"/>
         </w:rPr>
@@ -3379,7 +3335,6 @@
           <w:between w:space="0" w:sz="0" w:val="nil"/>
         </w:pBdr>
         <w:shd w:fill="auto" w:val="clear"/>
-        <w:contextualSpacing w:val="0"/>
         <w:rPr>
           <w:color w:val="000000"/>
         </w:rPr>
@@ -3420,7 +3375,6 @@
           <w:between w:space="0" w:sz="0" w:val="nil"/>
         </w:pBdr>
         <w:shd w:fill="auto" w:val="clear"/>
-        <w:contextualSpacing w:val="0"/>
         <w:rPr>
           <w:color w:val="000000"/>
         </w:rPr>
@@ -3488,7 +3442,6 @@
           <w:between w:space="0" w:sz="0" w:val="nil"/>
         </w:pBdr>
         <w:shd w:fill="auto" w:val="clear"/>
-        <w:contextualSpacing w:val="0"/>
         <w:rPr>
           <w:color w:val="000000"/>
         </w:rPr>
